--- a/Documentos/Particles-tecnologia.docx
+++ b/Documentos/Particles-tecnologia.docx
@@ -1,6 +1,6 @@
 
 <file path=word/document.xml><?xml version="1.0" encoding="utf-8"?>
-<w:document xmlns:wpc="http://schemas.microsoft.com/office/word/2010/wordprocessingCanvas" xmlns:cx="http://schemas.microsoft.com/office/drawing/2014/chartex" xmlns:cx1="http://schemas.microsoft.com/office/drawing/2015/9/8/chartex" xmlns:cx2="http://schemas.microsoft.com/office/drawing/2015/10/21/chartex" xmlns:cx3="http://schemas.microsoft.com/office/drawing/2016/5/9/chartex" xmlns:cx4="http://schemas.microsoft.com/office/drawing/2016/5/10/chartex" xmlns:cx5="http://schemas.microsoft.com/office/drawing/2016/5/11/chartex" xmlns:cx6="http://schemas.microsoft.com/office/drawing/2016/5/12/chartex" xmlns:cx7="http://schemas.microsoft.com/office/drawing/2016/5/13/chartex" xmlns:cx8="http://schemas.microsoft.com/office/drawing/2016/5/14/chartex" xmlns:mc="http://schemas.openxmlformats.org/markup-compatibility/2006" xmlns:aink="http://schemas.microsoft.com/office/drawing/2016/ink" xmlns:am3d="http://schemas.microsoft.com/office/drawing/2017/model3d" xmlns:o="urn:schemas-microsoft-com:office:office" xmlns:oel="http://schemas.microsoft.com/office/2019/extlst" xmlns:r="http://schemas.openxmlformats.org/officeDocument/2006/relationships" xmlns:m="http://schemas.openxmlformats.org/officeDocument/2006/math" xmlns:v="urn:schemas-microsoft-com:vml" xmlns:wp14="http://schemas.microsoft.com/office/word/2010/wordprocessingDrawing" xmlns:wp="http://schemas.openxmlformats.org/drawingml/2006/wordprocessingDrawing" xmlns:w10="urn:schemas-microsoft-com:office:word" xmlns:w="http://schemas.openxmlformats.org/wordprocessingml/2006/main" xmlns:w14="http://schemas.microsoft.com/office/word/2010/wordml" xmlns:w15="http://schemas.microsoft.com/office/word/2012/wordml" xmlns:w16cex="http://schemas.microsoft.com/office/word/2018/wordml/cex" xmlns:w16cid="http://schemas.microsoft.com/office/word/2016/wordml/cid" xmlns:w16="http://schemas.microsoft.com/office/word/2018/wordml" xmlns:w16du="http://schemas.microsoft.com/office/word/2023/wordml/word16du" xmlns:w16sdtdh="http://schemas.microsoft.com/office/word/2020/wordml/sdtdatahash" xmlns:w16se="http://schemas.microsoft.com/office/word/2015/wordml/symex" xmlns:wpg="http://schemas.microsoft.com/office/word/2010/wordprocessingGroup" xmlns:wpi="http://schemas.microsoft.com/office/word/2010/wordprocessingInk" xmlns:wne="http://schemas.microsoft.com/office/word/2006/wordml" xmlns:wps="http://schemas.microsoft.com/office/word/2010/wordprocessingShape" mc:Ignorable="w14 w15 w16se w16cid w16 w16cex w16sdtdh wp14">
+<w:document xmlns:wpc="http://schemas.microsoft.com/office/word/2010/wordprocessingCanvas" xmlns:cx="http://schemas.microsoft.com/office/drawing/2014/chartex" xmlns:cx1="http://schemas.microsoft.com/office/drawing/2015/9/8/chartex" xmlns:cx2="http://schemas.microsoft.com/office/drawing/2015/10/21/chartex" xmlns:cx3="http://schemas.microsoft.com/office/drawing/2016/5/9/chartex" xmlns:cx4="http://schemas.microsoft.com/office/drawing/2016/5/10/chartex" xmlns:cx5="http://schemas.microsoft.com/office/drawing/2016/5/11/chartex" xmlns:cx6="http://schemas.microsoft.com/office/drawing/2016/5/12/chartex" xmlns:cx7="http://schemas.microsoft.com/office/drawing/2016/5/13/chartex" xmlns:cx8="http://schemas.microsoft.com/office/drawing/2016/5/14/chartex" xmlns:mc="http://schemas.openxmlformats.org/markup-compatibility/2006" xmlns:aink="http://schemas.microsoft.com/office/drawing/2016/ink" xmlns:am3d="http://schemas.microsoft.com/office/drawing/2017/model3d" xmlns:o="urn:schemas-microsoft-com:office:office" xmlns:oel="http://schemas.microsoft.com/office/2019/extlst" xmlns:r="http://schemas.openxmlformats.org/officeDocument/2006/relationships" xmlns:m="http://schemas.openxmlformats.org/officeDocument/2006/math" xmlns:v="urn:schemas-microsoft-com:vml" xmlns:wp14="http://schemas.microsoft.com/office/word/2010/wordprocessingDrawing" xmlns:wp="http://schemas.openxmlformats.org/drawingml/2006/wordprocessingDrawing" xmlns:w10="urn:schemas-microsoft-com:office:word" xmlns:w="http://schemas.openxmlformats.org/wordprocessingml/2006/main" xmlns:w14="http://schemas.microsoft.com/office/word/2010/wordml" xmlns:w15="http://schemas.microsoft.com/office/word/2012/wordml" xmlns:w16cex="http://schemas.microsoft.com/office/word/2018/wordml/cex" xmlns:w16cid="http://schemas.microsoft.com/office/word/2016/wordml/cid" xmlns:w16="http://schemas.microsoft.com/office/word/2018/wordml" xmlns:w16sdtdh="http://schemas.microsoft.com/office/word/2020/wordml/sdtdatahash" xmlns:w16se="http://schemas.microsoft.com/office/word/2015/wordml/symex" xmlns:wpg="http://schemas.microsoft.com/office/word/2010/wordprocessingGroup" xmlns:wpi="http://schemas.microsoft.com/office/word/2010/wordprocessingInk" xmlns:wne="http://schemas.microsoft.com/office/word/2006/wordml" xmlns:wps="http://schemas.microsoft.com/office/word/2010/wordprocessingShape" mc:Ignorable="w14 w15 w16se w16cid w16 w16cex w16sdtdh wp14">
   <w:body>
     <w:p>
       <w:pPr>
@@ -1136,12 +1136,150 @@
     </w:p>
     <w:p>
       <w:pPr>
+        <w:rPr>
+          <w:rFonts w:ascii="Times New Roman" w:hAnsi="Times New Roman" w:cs="Times New Roman"/>
+          <w:sz w:val="24"/>
+          <w:szCs w:val="24"/>
+        </w:rPr>
+      </w:pPr>
+      <w:r>
+        <w:rPr>
+          <w:rFonts w:ascii="Times New Roman" w:hAnsi="Times New Roman" w:cs="Times New Roman"/>
+          <w:sz w:val="24"/>
+          <w:szCs w:val="24"/>
+        </w:rPr>
+        <w:t>La Escuela Superior Politécnica del Litoral (ESPOL) es una institución educativa de renombre ubicada en</w:t>
+      </w:r>
+      <w:r>
+        <w:rPr>
+          <w:rFonts w:ascii="Times New Roman" w:hAnsi="Times New Roman" w:cs="Times New Roman"/>
+          <w:sz w:val="24"/>
+          <w:szCs w:val="24"/>
+        </w:rPr>
+        <w:t xml:space="preserve"> </w:t>
+      </w:r>
+      <w:r>
+        <w:rPr>
+          <w:rFonts w:ascii="Times New Roman" w:hAnsi="Times New Roman" w:cs="Times New Roman"/>
+          <w:sz w:val="24"/>
+          <w:szCs w:val="24"/>
+        </w:rPr>
+        <w:t xml:space="preserve">campus Gustavo Galindo Km 30.5 Vía Perimetral Guayaquil - Ecuador. 2269016 - 2269017, reconocida por su excelencia en la educación superior y su enfoque en la formación de profesionales altamente capacitados en diversas disciplinas. Fundada en </w:t>
+      </w:r>
+      <w:r>
+        <w:rPr>
+          <w:rFonts w:ascii="Times New Roman" w:hAnsi="Times New Roman" w:cs="Times New Roman"/>
+          <w:sz w:val="24"/>
+          <w:szCs w:val="24"/>
+        </w:rPr>
+        <w:t xml:space="preserve">el 29 de octubre de 1958 </w:t>
+      </w:r>
+      <w:r>
+        <w:rPr>
+          <w:rFonts w:ascii="Times New Roman" w:hAnsi="Times New Roman" w:cs="Times New Roman"/>
+          <w:sz w:val="24"/>
+          <w:szCs w:val="24"/>
+        </w:rPr>
+        <w:t>la ESPOL ha desempeñado un papel vital en el panorama académico y científico, contribuyendo de manera significativa al desarrollo social, tecnológico y económico de la zona.</w:t>
+      </w:r>
+    </w:p>
+    <w:p>
+      <w:pPr>
+        <w:rPr>
+          <w:rFonts w:ascii="Times New Roman" w:hAnsi="Times New Roman" w:cs="Times New Roman"/>
+          <w:sz w:val="24"/>
+          <w:szCs w:val="24"/>
+        </w:rPr>
+      </w:pPr>
+      <w:r>
+        <w:rPr>
+          <w:rFonts w:ascii="Times New Roman" w:hAnsi="Times New Roman" w:cs="Times New Roman"/>
+          <w:sz w:val="24"/>
+          <w:szCs w:val="24"/>
+        </w:rPr>
+        <w:t>La ESPOL se distingue por su compromiso con la calidad educativa, la investigación de vanguardia y su enfoque en la innovación. A través de una amplia gama de programas académicos, la institución ofrece oportunidades de formación en áreas que abarcan desde ingeniería y ciencias naturales hasta humanidades y ciencias sociales. Su enfoque interdisciplinario y su colaboración con la industria y el sector público han establecido una reputación sólida en la formación de profesionales capaces de abordar los desafíos del mundo moderno.</w:t>
+      </w:r>
+    </w:p>
+    <w:p>
+      <w:pPr>
+        <w:rPr>
+          <w:rFonts w:ascii="Times New Roman" w:hAnsi="Times New Roman" w:cs="Times New Roman"/>
+          <w:sz w:val="24"/>
+          <w:szCs w:val="24"/>
+        </w:rPr>
+      </w:pPr>
+      <w:r>
+        <w:rPr>
+          <w:rFonts w:ascii="Times New Roman" w:hAnsi="Times New Roman" w:cs="Times New Roman"/>
+          <w:sz w:val="24"/>
+          <w:szCs w:val="24"/>
+        </w:rPr>
+        <w:t>La ESPOL también se caracteriza por su campus, que incluye instalaciones modernas, laboratorios de vanguardia y espacios diseñados para fomentar el aprendizaje, la investigación y la interacción estudiantil. Además de su compromiso con la excelencia académica, la institución valora el enriquecimiento cultural y la participación comunitaria, promoviendo una amplia variedad de actividades extracurriculares y eventos que enriquecen la experiencia estudiantil.</w:t>
+      </w:r>
+    </w:p>
+    <w:p>
+      <w:pPr>
+        <w:rPr>
+          <w:rFonts w:ascii="Times New Roman" w:hAnsi="Times New Roman" w:cs="Times New Roman"/>
+          <w:sz w:val="24"/>
+          <w:szCs w:val="24"/>
+        </w:rPr>
+      </w:pPr>
+      <w:r>
+        <w:rPr>
+          <w:rFonts w:ascii="Times New Roman" w:hAnsi="Times New Roman" w:cs="Times New Roman"/>
+          <w:sz w:val="24"/>
+          <w:szCs w:val="24"/>
+        </w:rPr>
+        <w:t xml:space="preserve">En el contexto de la presente investigación, la ESPOL se convierte en un escenario fundamental, ya que sus características y dinámicas internas desempeñan un papel crucial en la identificación y solución del problema de </w:t>
+      </w:r>
+      <w:r>
+        <w:rPr>
+          <w:rFonts w:ascii="Times New Roman" w:hAnsi="Times New Roman" w:cs="Times New Roman"/>
+          <w:sz w:val="24"/>
+          <w:szCs w:val="24"/>
+        </w:rPr>
+        <w:t>optimizar el desplazamiento de los estudiantes.</w:t>
+      </w:r>
+    </w:p>
+    <w:p>
+      <w:pPr>
         <w:pStyle w:val="NormalWeb"/>
         <w:spacing w:line="360" w:lineRule="auto"/>
         <w:jc w:val="both"/>
       </w:pPr>
       <w:r>
-        <w:t xml:space="preserve">El proyecto se basará en conceptos y técnicas del cálculo vectorial, así como en algoritmos de optimización y programación. </w:t>
+        <w:t xml:space="preserve">El proyecto se basará en conceptos y </w:t>
+      </w:r>
+      <w:r>
+        <w:t>técnicas</w:t>
+      </w:r>
+      <w:r>
+        <w:t xml:space="preserve"> del </w:t>
+      </w:r>
+      <w:r>
+        <w:t>cálculo</w:t>
+      </w:r>
+      <w:r>
+        <w:t xml:space="preserve"> vectorial, </w:t>
+      </w:r>
+      <w:r>
+        <w:t>así</w:t>
+      </w:r>
+      <w:r>
+        <w:t xml:space="preserve">́ como en algoritmos de </w:t>
+      </w:r>
+      <w:r>
+        <w:t>optimización</w:t>
+      </w:r>
+      <w:r>
+        <w:t xml:space="preserve"> y </w:t>
+      </w:r>
+      <w:r>
+        <w:t>programación</w:t>
+      </w:r>
+      <w:r>
+        <w:t xml:space="preserve">. </w:t>
       </w:r>
     </w:p>
     <w:p>
@@ -1253,6 +1391,7 @@
           <w:szCs w:val="24"/>
           <w:lang w:val="es-ES"/>
         </w:rPr>
+        <w:lastRenderedPageBreak/>
         <w:t>El mejor conductor o el más cercano para despachar a la ruta</w:t>
       </w:r>
     </w:p>
@@ -1352,165 +1491,244 @@
     </w:p>
     <w:p>
       <w:pPr>
-        <w:spacing w:line="360" w:lineRule="auto"/>
-        <w:jc w:val="both"/>
-        <w:rPr>
-          <w:rFonts w:ascii="Times New Roman" w:hAnsi="Times New Roman" w:cs="Times New Roman"/>
+        <w:rPr>
+          <w:rFonts w:ascii="Times New Roman" w:hAnsi="Times New Roman" w:cs="Times New Roman"/>
+          <w:sz w:val="24"/>
+          <w:szCs w:val="24"/>
+        </w:rPr>
+      </w:pPr>
+      <w:r>
+        <w:rPr>
+          <w:rFonts w:ascii="Times New Roman" w:hAnsi="Times New Roman" w:cs="Times New Roman"/>
+          <w:sz w:val="24"/>
+          <w:szCs w:val="24"/>
+        </w:rPr>
+        <w:t xml:space="preserve">De acuerdo con </w:t>
+      </w:r>
+      <w:r>
+        <w:rPr>
+          <w:rFonts w:ascii="Times New Roman" w:hAnsi="Times New Roman" w:cs="Times New Roman"/>
+          <w:sz w:val="24"/>
+          <w:szCs w:val="24"/>
+        </w:rPr>
+        <w:t>Car</w:t>
+      </w:r>
+      <w:r>
+        <w:rPr>
+          <w:rFonts w:ascii="Times New Roman" w:hAnsi="Times New Roman" w:cs="Times New Roman"/>
+          <w:sz w:val="24"/>
+          <w:szCs w:val="24"/>
+        </w:rPr>
+        <w:t>valho</w:t>
+      </w:r>
+      <w:r>
+        <w:rPr>
+          <w:rFonts w:ascii="Times New Roman" w:hAnsi="Times New Roman" w:cs="Times New Roman"/>
+          <w:sz w:val="24"/>
+          <w:szCs w:val="24"/>
+        </w:rPr>
+        <w:t xml:space="preserve">, </w:t>
+      </w:r>
+      <w:r>
+        <w:rPr>
+          <w:rFonts w:ascii="Times New Roman" w:hAnsi="Times New Roman" w:cs="Times New Roman"/>
+          <w:sz w:val="24"/>
+          <w:szCs w:val="24"/>
+        </w:rPr>
+        <w:t>El algoritmo desarrollado por E.W. Dijkstra, conocido como el algoritmo de Dijkstra, es una de las técnicas que se utiliza para calcular la ruta de menor costo entre los nodos de un grafo. Tras seleccionar un nodo inicial, denominado A, como punto de partida (por ejemplo, la ciudad de origen en una red de rutas), este algoritmo calcula la distancia más corta desde este nodo a todos los demás nodos del grafo, en este caso, las demás ciudades de destino.</w:t>
+      </w:r>
+    </w:p>
+    <w:p>
+      <w:pPr>
+        <w:rPr>
+          <w:rFonts w:ascii="Times New Roman" w:hAnsi="Times New Roman" w:cs="Times New Roman"/>
+          <w:sz w:val="24"/>
+          <w:szCs w:val="24"/>
+        </w:rPr>
+      </w:pPr>
+      <w:r>
+        <w:rPr>
+          <w:rFonts w:ascii="Times New Roman" w:hAnsi="Times New Roman" w:cs="Times New Roman"/>
+          <w:sz w:val="24"/>
+          <w:szCs w:val="24"/>
+        </w:rPr>
+        <w:t>Este proceso se inicia con una estimación preliminar de la distancia mínima, la cual se considera inicialmente como infinita (∞). Posteriormente, el algoritmo ajusta progresivamente esta estimación de distancia. Se considera que una ciudad está "cerrada" cuando ya se ha encontrado un camino de distancia mínima desde la ciudad seleccionada como origen hasta la ciudad en cuestión. En cada iteración del algoritmo, se revisan y ajustan las distancias estimadas a medida que se van explorando las diferentes conexiones entre los nodos.</w:t>
+      </w:r>
+    </w:p>
+    <w:p>
+      <w:pPr>
+        <w:rPr>
+          <w:rFonts w:ascii="Times New Roman" w:hAnsi="Times New Roman" w:cs="Times New Roman"/>
+          <w:sz w:val="24"/>
+          <w:szCs w:val="24"/>
+        </w:rPr>
+      </w:pPr>
+      <w:r>
+        <w:rPr>
+          <w:rFonts w:ascii="Times New Roman" w:hAnsi="Times New Roman" w:cs="Times New Roman"/>
+          <w:sz w:val="24"/>
+          <w:szCs w:val="24"/>
+        </w:rPr>
+        <w:t>El algoritmo de Dijkstra es una herramienta esencial para resolver problemas de optimización de rutas, ya que permite encontrar la ruta más corta entre dos puntos considerando los costos asociados a las conexiones entre nodos. Este método es ampliamente utilizado en la planificación de trayectos, logística y otras aplicaciones donde se busca determinar la ruta más eficiente o económica en términos de distancia o tiempo.</w:t>
+      </w:r>
+    </w:p>
+    <w:p>
+      <w:pPr>
+        <w:ind w:left="1440"/>
+        <w:rPr>
+          <w:rFonts w:ascii="Times New Roman" w:hAnsi="Times New Roman" w:cs="Times New Roman"/>
+          <w:sz w:val="24"/>
+          <w:szCs w:val="24"/>
+        </w:rPr>
+      </w:pPr>
+      <w:r>
+        <w:rPr>
+          <w:rFonts w:ascii="Times New Roman" w:hAnsi="Times New Roman" w:cs="Times New Roman"/>
+          <w:sz w:val="24"/>
+          <w:szCs w:val="24"/>
+        </w:rPr>
+        <w:t>El algoritmo de Dijkstra (E.W. Dijkstra) es uno de los algoritmos que</w:t>
+      </w:r>
+      <w:r>
+        <w:rPr>
+          <w:rFonts w:ascii="Times New Roman" w:hAnsi="Times New Roman" w:cs="Times New Roman"/>
+          <w:sz w:val="24"/>
+          <w:szCs w:val="24"/>
+        </w:rPr>
+        <w:t xml:space="preserve"> </w:t>
+      </w:r>
+      <w:r>
+        <w:rPr>
+          <w:rFonts w:ascii="Times New Roman" w:hAnsi="Times New Roman" w:cs="Times New Roman"/>
+          <w:sz w:val="24"/>
+          <w:szCs w:val="24"/>
+        </w:rPr>
+        <w:t>calcula el camino de coste mínimo entre los vértices de un grafo. Una vez elegido el vértice A como</w:t>
+      </w:r>
+      <w:r>
+        <w:rPr>
+          <w:rFonts w:ascii="Times New Roman" w:hAnsi="Times New Roman" w:cs="Times New Roman"/>
+          <w:sz w:val="24"/>
+          <w:szCs w:val="24"/>
+        </w:rPr>
+        <w:t xml:space="preserve"> </w:t>
+      </w:r>
+      <w:r>
+        <w:rPr>
+          <w:rFonts w:ascii="Times New Roman" w:hAnsi="Times New Roman" w:cs="Times New Roman"/>
+          <w:sz w:val="24"/>
+          <w:szCs w:val="24"/>
+        </w:rPr>
+        <w:t>raíz de la búsqueda (ciudad origen), este algoritmo calcula la distancia mínima desde este vértice a</w:t>
+      </w:r>
+      <w:r>
+        <w:rPr>
+          <w:rFonts w:ascii="Times New Roman" w:hAnsi="Times New Roman" w:cs="Times New Roman"/>
+          <w:sz w:val="24"/>
+          <w:szCs w:val="24"/>
+        </w:rPr>
+        <w:t xml:space="preserve"> </w:t>
+      </w:r>
+      <w:r>
+        <w:rPr>
+          <w:rFonts w:ascii="Times New Roman" w:hAnsi="Times New Roman" w:cs="Times New Roman"/>
+          <w:sz w:val="24"/>
+          <w:szCs w:val="24"/>
+        </w:rPr>
+        <w:t>todos los demás vértices del grafo, es decir, las ciudades restantes.</w:t>
+      </w:r>
+      <w:r>
+        <w:rPr>
+          <w:rFonts w:ascii="Times New Roman" w:hAnsi="Times New Roman" w:cs="Times New Roman"/>
+          <w:sz w:val="24"/>
+          <w:szCs w:val="24"/>
+        </w:rPr>
+        <w:t xml:space="preserve"> </w:t>
+      </w:r>
+      <w:r>
+        <w:rPr>
+          <w:rFonts w:ascii="Times New Roman" w:hAnsi="Times New Roman" w:cs="Times New Roman"/>
+          <w:sz w:val="24"/>
+          <w:szCs w:val="24"/>
+        </w:rPr>
+        <w:t>Este algoritmo parte de una estimación inicial de la distancia mínima, que se considera infinita (∞).</w:t>
+      </w:r>
+      <w:r>
+        <w:rPr>
+          <w:rFonts w:ascii="Times New Roman" w:hAnsi="Times New Roman" w:cs="Times New Roman"/>
+          <w:sz w:val="24"/>
+          <w:szCs w:val="24"/>
+        </w:rPr>
+        <w:t xml:space="preserve"> </w:t>
+      </w:r>
+      <w:r>
+        <w:rPr>
+          <w:rFonts w:ascii="Times New Roman" w:hAnsi="Times New Roman" w:cs="Times New Roman"/>
+          <w:sz w:val="24"/>
+          <w:szCs w:val="24"/>
+        </w:rPr>
+        <w:t xml:space="preserve">considerada infinita (∞), y va ajustando sucesivamente esta distancia. </w:t>
+      </w:r>
+      <w:r>
+        <w:rPr>
+          <w:rFonts w:ascii="Times New Roman" w:hAnsi="Times New Roman" w:cs="Times New Roman"/>
+          <w:sz w:val="24"/>
+          <w:szCs w:val="24"/>
+        </w:rPr>
+        <w:lastRenderedPageBreak/>
+        <w:t>Considera que</w:t>
+      </w:r>
+      <w:r>
+        <w:rPr>
+          <w:rFonts w:ascii="Times New Roman" w:hAnsi="Times New Roman" w:cs="Times New Roman"/>
+          <w:sz w:val="24"/>
+          <w:szCs w:val="24"/>
+        </w:rPr>
+        <w:t xml:space="preserve"> </w:t>
+      </w:r>
+      <w:r>
+        <w:rPr>
+          <w:rFonts w:ascii="Times New Roman" w:hAnsi="Times New Roman" w:cs="Times New Roman"/>
+          <w:sz w:val="24"/>
+          <w:szCs w:val="24"/>
+        </w:rPr>
+        <w:t>una ciudad estará "cerrada" cuando ya se haya obtenido un camino de distancia mínima</w:t>
+      </w:r>
+      <w:r>
+        <w:rPr>
+          <w:rFonts w:ascii="Times New Roman" w:hAnsi="Times New Roman" w:cs="Times New Roman"/>
+          <w:sz w:val="24"/>
+          <w:szCs w:val="24"/>
+        </w:rPr>
+        <w:t xml:space="preserve"> </w:t>
+      </w:r>
+      <w:r>
+        <w:rPr>
+          <w:rFonts w:ascii="Times New Roman" w:hAnsi="Times New Roman" w:cs="Times New Roman"/>
+          <w:sz w:val="24"/>
+          <w:szCs w:val="24"/>
+        </w:rPr>
+        <w:t>desde la ciudad tomada como origen de la búsqueda hasta ella.</w:t>
+      </w:r>
+      <w:r>
+        <w:rPr>
+          <w:rFonts w:ascii="Times New Roman" w:hAnsi="Times New Roman" w:cs="Times New Roman"/>
+          <w:noProof/>
           <w:sz w:val="24"/>
           <w:szCs w:val="24"/>
           <w:lang w:val="es-ES"/>
         </w:rPr>
-      </w:pPr>
-      <w:r>
-        <w:rPr>
-          <w:rFonts w:ascii="Times New Roman" w:hAnsi="Times New Roman" w:cs="Times New Roman"/>
+        <w:t xml:space="preserve"> </w:t>
+      </w:r>
+      <w:r>
+        <w:rPr>
+          <w:rFonts w:ascii="Times New Roman" w:hAnsi="Times New Roman" w:cs="Times New Roman"/>
+          <w:noProof/>
           <w:sz w:val="24"/>
           <w:szCs w:val="24"/>
           <w:lang w:val="es-ES"/>
         </w:rPr>
-        <w:t xml:space="preserve">Uno de los métodos a usar es el </w:t>
-      </w:r>
-      <w:r>
-        <w:rPr>
-          <w:rFonts w:ascii="Times New Roman" w:hAnsi="Times New Roman" w:cs="Times New Roman"/>
-          <w:sz w:val="24"/>
-          <w:szCs w:val="24"/>
-          <w:lang w:val="es-ES"/>
-        </w:rPr>
-        <w:t>algoritmo de Dijkstra</w:t>
-      </w:r>
-      <w:r>
-        <w:rPr>
-          <w:rFonts w:ascii="Times New Roman" w:hAnsi="Times New Roman" w:cs="Times New Roman"/>
-          <w:sz w:val="24"/>
-          <w:szCs w:val="24"/>
-          <w:lang w:val="es-ES"/>
-        </w:rPr>
-        <w:t xml:space="preserve"> en encontrar</w:t>
-      </w:r>
-      <w:r>
-        <w:rPr>
-          <w:rFonts w:ascii="Times New Roman" w:hAnsi="Times New Roman" w:cs="Times New Roman"/>
-          <w:sz w:val="24"/>
-          <w:szCs w:val="24"/>
-          <w:lang w:val="es-ES"/>
-        </w:rPr>
-        <w:t xml:space="preserve"> camino más corto en un grafo dirigido y ponderado.</w:t>
-      </w:r>
-      <w:r>
-        <w:rPr>
-          <w:rFonts w:ascii="Times New Roman" w:hAnsi="Times New Roman" w:cs="Times New Roman"/>
-          <w:sz w:val="24"/>
-          <w:szCs w:val="24"/>
-          <w:lang w:val="es-ES"/>
-        </w:rPr>
-        <w:t xml:space="preserve"> </w:t>
-      </w:r>
-      <w:r>
-        <w:rPr>
-          <w:rFonts w:ascii="Times New Roman" w:hAnsi="Times New Roman" w:cs="Times New Roman"/>
-          <w:sz w:val="24"/>
-          <w:szCs w:val="24"/>
-          <w:lang w:val="es-ES"/>
-        </w:rPr>
-        <w:t>Comienza desde un nodo de origen y asigna una distancia inicial de 0 a dicho nodo.</w:t>
-      </w:r>
-      <w:r>
-        <w:rPr>
-          <w:rFonts w:ascii="Times New Roman" w:hAnsi="Times New Roman" w:cs="Times New Roman"/>
-          <w:sz w:val="24"/>
-          <w:szCs w:val="24"/>
-          <w:lang w:val="es-ES"/>
-        </w:rPr>
-        <w:t xml:space="preserve"> </w:t>
-      </w:r>
-      <w:r>
-        <w:rPr>
-          <w:rFonts w:ascii="Times New Roman" w:hAnsi="Times New Roman" w:cs="Times New Roman"/>
-          <w:sz w:val="24"/>
-          <w:szCs w:val="24"/>
-          <w:lang w:val="es-ES"/>
-        </w:rPr>
-        <w:t>Luego, examina los nodos adyacentes al nodo actual y actualiza las distancias si encuentra un camino más corto.</w:t>
-      </w:r>
-      <w:r>
-        <w:rPr>
-          <w:rFonts w:ascii="Times New Roman" w:hAnsi="Times New Roman" w:cs="Times New Roman"/>
-          <w:sz w:val="24"/>
-          <w:szCs w:val="24"/>
-          <w:lang w:val="es-ES"/>
-        </w:rPr>
-        <w:t xml:space="preserve"> </w:t>
-      </w:r>
-      <w:r>
-        <w:rPr>
-          <w:rFonts w:ascii="Times New Roman" w:hAnsi="Times New Roman" w:cs="Times New Roman"/>
-          <w:sz w:val="24"/>
-          <w:szCs w:val="24"/>
-          <w:lang w:val="es-ES"/>
-        </w:rPr>
-        <w:t>Continúa seleccionando el nodo con la distancia más corta no visitado y repite el proceso hasta visitar todos los nodos.</w:t>
-      </w:r>
-    </w:p>
-    <w:p>
-      <w:pPr>
-        <w:spacing w:line="360" w:lineRule="auto"/>
-        <w:jc w:val="both"/>
-        <w:rPr>
-          <w:rFonts w:ascii="Times New Roman" w:hAnsi="Times New Roman" w:cs="Times New Roman"/>
-          <w:sz w:val="24"/>
-          <w:szCs w:val="24"/>
-          <w:lang w:val="es-ES"/>
-        </w:rPr>
-      </w:pPr>
-      <w:r>
-        <w:rPr>
-          <w:rFonts w:ascii="Times New Roman" w:hAnsi="Times New Roman" w:cs="Times New Roman"/>
-          <w:sz w:val="24"/>
-          <w:szCs w:val="24"/>
-          <w:lang w:val="es-ES"/>
-        </w:rPr>
-        <w:lastRenderedPageBreak/>
-        <w:t xml:space="preserve">Utiliza una estructura de datos llamada "cola de prioridad" para seleccionar el siguiente nodo de manera </w:t>
-      </w:r>
-      <w:r>
-        <w:rPr>
-          <w:rFonts w:ascii="Times New Roman" w:hAnsi="Times New Roman" w:cs="Times New Roman"/>
-          <w:sz w:val="24"/>
-          <w:szCs w:val="24"/>
-          <w:lang w:val="es-ES"/>
-        </w:rPr>
-        <w:t>eficiente. Mantiene</w:t>
-      </w:r>
-      <w:r>
-        <w:rPr>
-          <w:rFonts w:ascii="Times New Roman" w:hAnsi="Times New Roman" w:cs="Times New Roman"/>
-          <w:sz w:val="24"/>
-          <w:szCs w:val="24"/>
-          <w:lang w:val="es-ES"/>
-        </w:rPr>
-        <w:t xml:space="preserve"> un conjunto de nodos visitados para evitar ciclos.</w:t>
-      </w:r>
-    </w:p>
-    <w:p>
-      <w:pPr>
-        <w:spacing w:line="360" w:lineRule="auto"/>
-        <w:jc w:val="both"/>
-        <w:rPr>
-          <w:rFonts w:ascii="Times New Roman" w:hAnsi="Times New Roman" w:cs="Times New Roman"/>
-          <w:sz w:val="24"/>
-          <w:szCs w:val="24"/>
-          <w:lang w:val="es-ES"/>
-        </w:rPr>
-      </w:pPr>
-      <w:r>
-        <w:rPr>
-          <w:rFonts w:ascii="Times New Roman" w:hAnsi="Times New Roman" w:cs="Times New Roman"/>
-          <w:sz w:val="24"/>
-          <w:szCs w:val="24"/>
-          <w:lang w:val="es-ES"/>
-        </w:rPr>
-        <w:t>Al final, se obtiene la distancia más corta desde el nodo de origen a todos los demás nodos y el camino correspondiente.</w:t>
+        <w:t>(2008, pág. 2)</w:t>
       </w:r>
     </w:p>
     <w:p>
@@ -1618,6 +1836,245 @@
           <w:lang w:val="es-ES"/>
         </w:rPr>
         <w:t>Entre los múltiples beneficios que traerá la optimización de rutas en la universidad se encuentra:</w:t>
+      </w:r>
+    </w:p>
+    <w:p>
+      <w:pPr>
+        <w:pStyle w:val="Prrafodelista"/>
+        <w:numPr>
+          <w:ilvl w:val="0"/>
+          <w:numId w:val="8"/>
+        </w:numPr>
+        <w:rPr>
+          <w:rFonts w:ascii="Times New Roman" w:hAnsi="Times New Roman" w:cs="Times New Roman"/>
+          <w:b/>
+          <w:bCs/>
+          <w:sz w:val="24"/>
+          <w:szCs w:val="24"/>
+          <w:lang w:val="es-EC" w:eastAsia="es-EC"/>
+        </w:rPr>
+      </w:pPr>
+      <w:r>
+        <w:rPr>
+          <w:rFonts w:ascii="Times New Roman" w:hAnsi="Times New Roman" w:cs="Times New Roman"/>
+          <w:b/>
+          <w:bCs/>
+          <w:sz w:val="24"/>
+          <w:szCs w:val="24"/>
+          <w:lang w:val="es-EC" w:eastAsia="es-EC"/>
+        </w:rPr>
+        <w:t>Ayudar a los Estudiantes a no Perderse:</w:t>
+      </w:r>
+    </w:p>
+    <w:p>
+      <w:pPr>
+        <w:pStyle w:val="Prrafodelista"/>
+        <w:rPr>
+          <w:rFonts w:ascii="Times New Roman" w:hAnsi="Times New Roman" w:cs="Times New Roman"/>
+          <w:sz w:val="24"/>
+          <w:szCs w:val="24"/>
+          <w:lang w:val="es-EC" w:eastAsia="es-EC"/>
+        </w:rPr>
+      </w:pPr>
+      <w:r>
+        <w:rPr>
+          <w:rFonts w:ascii="Times New Roman" w:hAnsi="Times New Roman" w:cs="Times New Roman"/>
+          <w:b/>
+          <w:bCs/>
+          <w:sz w:val="24"/>
+          <w:szCs w:val="24"/>
+          <w:lang w:val="es-EC" w:eastAsia="es-EC"/>
+        </w:rPr>
+        <w:t>Mejora de la Orientación:</w:t>
+      </w:r>
+      <w:r>
+        <w:rPr>
+          <w:rFonts w:ascii="Times New Roman" w:hAnsi="Times New Roman" w:cs="Times New Roman"/>
+          <w:sz w:val="24"/>
+          <w:szCs w:val="24"/>
+          <w:lang w:val="es-EC" w:eastAsia="es-EC"/>
+        </w:rPr>
+        <w:t xml:space="preserve"> La optimización de rutas no solo implica encontrar la ruta más corta, sino también proporcionar indicaciones claras y detalladas a los estudiantes. Esto los ayudará a familiarizarse con el campus y a encontrar ubicaciones específicas sin dificultad.</w:t>
+      </w:r>
+    </w:p>
+    <w:p>
+      <w:pPr>
+        <w:pStyle w:val="Prrafodelista"/>
+        <w:rPr>
+          <w:rFonts w:ascii="Times New Roman" w:hAnsi="Times New Roman" w:cs="Times New Roman"/>
+          <w:sz w:val="24"/>
+          <w:szCs w:val="24"/>
+          <w:lang w:val="es-EC" w:eastAsia="es-EC"/>
+        </w:rPr>
+      </w:pPr>
+      <w:r>
+        <w:rPr>
+          <w:rFonts w:ascii="Times New Roman" w:hAnsi="Times New Roman" w:cs="Times New Roman"/>
+          <w:b/>
+          <w:bCs/>
+          <w:sz w:val="24"/>
+          <w:szCs w:val="24"/>
+          <w:lang w:val="es-EC" w:eastAsia="es-EC"/>
+        </w:rPr>
+        <w:t>Minimización de la Confusión:</w:t>
+      </w:r>
+      <w:r>
+        <w:rPr>
+          <w:rFonts w:ascii="Times New Roman" w:hAnsi="Times New Roman" w:cs="Times New Roman"/>
+          <w:sz w:val="24"/>
+          <w:szCs w:val="24"/>
+          <w:lang w:val="es-EC" w:eastAsia="es-EC"/>
+        </w:rPr>
+        <w:t xml:space="preserve"> Al reducir la posibilidad de perderse, los estudiantes experimentarán menos frustración y ansiedad al explorar áreas desconocidas del campus. Esto facilita su integración a la vida universitaria.</w:t>
+      </w:r>
+    </w:p>
+    <w:p>
+      <w:pPr>
+        <w:pStyle w:val="Prrafodelista"/>
+        <w:numPr>
+          <w:ilvl w:val="0"/>
+          <w:numId w:val="8"/>
+        </w:numPr>
+        <w:rPr>
+          <w:rFonts w:ascii="Times New Roman" w:hAnsi="Times New Roman" w:cs="Times New Roman"/>
+          <w:b/>
+          <w:bCs/>
+          <w:sz w:val="24"/>
+          <w:szCs w:val="24"/>
+          <w:lang w:val="es-EC" w:eastAsia="es-EC"/>
+        </w:rPr>
+      </w:pPr>
+      <w:r>
+        <w:rPr>
+          <w:rFonts w:ascii="Times New Roman" w:hAnsi="Times New Roman" w:cs="Times New Roman"/>
+          <w:b/>
+          <w:bCs/>
+          <w:sz w:val="24"/>
+          <w:szCs w:val="24"/>
+          <w:lang w:val="es-EC" w:eastAsia="es-EC"/>
+        </w:rPr>
+        <w:t>Encontrar la Ruta Menos Poblada:</w:t>
+      </w:r>
+    </w:p>
+    <w:p>
+      <w:pPr>
+        <w:pStyle w:val="Prrafodelista"/>
+        <w:rPr>
+          <w:rFonts w:ascii="Times New Roman" w:hAnsi="Times New Roman" w:cs="Times New Roman"/>
+          <w:sz w:val="24"/>
+          <w:szCs w:val="24"/>
+          <w:lang w:val="es-EC" w:eastAsia="es-EC"/>
+        </w:rPr>
+      </w:pPr>
+      <w:r>
+        <w:rPr>
+          <w:rFonts w:ascii="Times New Roman" w:hAnsi="Times New Roman" w:cs="Times New Roman"/>
+          <w:b/>
+          <w:bCs/>
+          <w:sz w:val="24"/>
+          <w:szCs w:val="24"/>
+          <w:lang w:val="es-EC" w:eastAsia="es-EC"/>
+        </w:rPr>
+        <w:t>Reducción del Estrés:</w:t>
+      </w:r>
+      <w:r>
+        <w:rPr>
+          <w:rFonts w:ascii="Times New Roman" w:hAnsi="Times New Roman" w:cs="Times New Roman"/>
+          <w:sz w:val="24"/>
+          <w:szCs w:val="24"/>
+          <w:lang w:val="es-EC" w:eastAsia="es-EC"/>
+        </w:rPr>
+        <w:t xml:space="preserve"> Optar por rutas menos concurridas puede brindar a los estudiantes una experiencia de desplazamiento más relajada. Evitar multitudes y congestiones puede reducir la sensación de agobio y facilitar un ambiente más tranquilo.</w:t>
+      </w:r>
+    </w:p>
+    <w:p>
+      <w:pPr>
+        <w:pStyle w:val="Prrafodelista"/>
+        <w:numPr>
+          <w:ilvl w:val="0"/>
+          <w:numId w:val="8"/>
+        </w:numPr>
+        <w:rPr>
+          <w:rFonts w:ascii="Times New Roman" w:hAnsi="Times New Roman" w:cs="Times New Roman"/>
+          <w:b/>
+          <w:bCs/>
+          <w:sz w:val="24"/>
+          <w:szCs w:val="24"/>
+          <w:lang w:val="es-EC" w:eastAsia="es-EC"/>
+        </w:rPr>
+      </w:pPr>
+      <w:r>
+        <w:rPr>
+          <w:rFonts w:ascii="Times New Roman" w:hAnsi="Times New Roman" w:cs="Times New Roman"/>
+          <w:b/>
+          <w:bCs/>
+          <w:sz w:val="24"/>
+          <w:szCs w:val="24"/>
+          <w:lang w:val="es-EC" w:eastAsia="es-EC"/>
+        </w:rPr>
+        <w:t>Encontrar la Ruta Más Directa entre Edificios:</w:t>
+      </w:r>
+    </w:p>
+    <w:p>
+      <w:pPr>
+        <w:pStyle w:val="Prrafodelista"/>
+        <w:rPr>
+          <w:rFonts w:ascii="Times New Roman" w:hAnsi="Times New Roman" w:cs="Times New Roman"/>
+          <w:sz w:val="24"/>
+          <w:szCs w:val="24"/>
+          <w:lang w:val="es-EC" w:eastAsia="es-EC"/>
+        </w:rPr>
+      </w:pPr>
+      <w:r>
+        <w:rPr>
+          <w:rFonts w:ascii="Times New Roman" w:hAnsi="Times New Roman" w:cs="Times New Roman"/>
+          <w:b/>
+          <w:bCs/>
+          <w:sz w:val="24"/>
+          <w:szCs w:val="24"/>
+          <w:lang w:val="es-EC" w:eastAsia="es-EC"/>
+        </w:rPr>
+        <w:t>Ahorro de Tiempo:</w:t>
+      </w:r>
+      <w:r>
+        <w:rPr>
+          <w:rFonts w:ascii="Times New Roman" w:hAnsi="Times New Roman" w:cs="Times New Roman"/>
+          <w:sz w:val="24"/>
+          <w:szCs w:val="24"/>
+          <w:lang w:val="es-EC" w:eastAsia="es-EC"/>
+        </w:rPr>
+        <w:t xml:space="preserve"> La ruta más directa no solo implica distancia reducida, sino también menos interrupciones en el camino. Los estudiantes podrán optimizar su tiempo y enfocarse en sus actividades académicas y extracurriculares.</w:t>
+      </w:r>
+    </w:p>
+    <w:p>
+      <w:pPr>
+        <w:pStyle w:val="Prrafodelista"/>
+        <w:rPr>
+          <w:rFonts w:ascii="Times New Roman" w:hAnsi="Times New Roman" w:cs="Times New Roman"/>
+          <w:sz w:val="24"/>
+          <w:szCs w:val="24"/>
+          <w:lang w:val="es-EC" w:eastAsia="es-EC"/>
+        </w:rPr>
+      </w:pPr>
+      <w:r>
+        <w:rPr>
+          <w:rFonts w:ascii="Times New Roman" w:hAnsi="Times New Roman" w:cs="Times New Roman"/>
+          <w:b/>
+          <w:bCs/>
+          <w:sz w:val="24"/>
+          <w:szCs w:val="24"/>
+          <w:lang w:val="es-EC" w:eastAsia="es-EC"/>
+        </w:rPr>
+        <w:t xml:space="preserve">Mayor Eficiencia Energética: </w:t>
+      </w:r>
+      <w:r>
+        <w:rPr>
+          <w:rFonts w:ascii="Times New Roman" w:hAnsi="Times New Roman" w:cs="Times New Roman"/>
+          <w:sz w:val="24"/>
+          <w:szCs w:val="24"/>
+          <w:lang w:val="es-EC" w:eastAsia="es-EC"/>
+        </w:rPr>
+        <w:t>La ruta más corta y directa implica menos consumo de recursos, como combustible para vehículos o energía para el desplazamiento a pie. Esto contribuye a la sostenibilidad y la responsabilidad ambiental.</w:t>
       </w:r>
     </w:p>
     <w:p>
@@ -1627,10 +2084,6 @@
           <w:ilvl w:val="0"/>
           <w:numId w:val="5"/>
         </w:numPr>
-        <w:shd w:val="clear" w:color="auto" w:fill="FFFFFF"/>
-        <w:spacing w:after="75" w:line="360" w:lineRule="auto"/>
-        <w:jc w:val="both"/>
-        <w:textAlignment w:val="baseline"/>
         <w:rPr>
           <w:rFonts w:ascii="Times New Roman" w:hAnsi="Times New Roman" w:cs="Times New Roman"/>
           <w:sz w:val="24"/>
@@ -1641,11 +2094,32 @@
       <w:r>
         <w:rPr>
           <w:rFonts w:ascii="Times New Roman" w:hAnsi="Times New Roman" w:cs="Times New Roman"/>
+          <w:b/>
+          <w:bCs/>
           <w:sz w:val="24"/>
           <w:szCs w:val="24"/>
           <w:lang w:val="es-ES"/>
         </w:rPr>
-        <w:t>Ayudar a los estudiantes a no perderse</w:t>
+        <w:t>Optimización del Recorrido Académico:</w:t>
+      </w:r>
+      <w:r>
+        <w:rPr>
+          <w:rFonts w:ascii="Times New Roman" w:hAnsi="Times New Roman" w:cs="Times New Roman"/>
+          <w:sz w:val="24"/>
+          <w:szCs w:val="24"/>
+          <w:lang w:val="es-ES"/>
+        </w:rPr>
+        <w:t xml:space="preserve"> La optimización de rutas no solo implica el desplazamiento entre edificios, sino también la planificación eficiente de la </w:t>
+      </w:r>
+      <w:r>
+        <w:rPr>
+          <w:rFonts w:ascii="Times New Roman" w:hAnsi="Times New Roman" w:cs="Times New Roman"/>
+          <w:sz w:val="24"/>
+          <w:szCs w:val="24"/>
+          <w:lang w:val="es-ES"/>
+        </w:rPr>
+        <w:lastRenderedPageBreak/>
+        <w:t>secuencia de clases. Esto permitirá a los estudiantes minimizar la distancia y el tiempo entre clases sucesivas, facilitando la organización de su horario académico.</w:t>
       </w:r>
     </w:p>
     <w:p>
@@ -1655,10 +2129,6 @@
           <w:ilvl w:val="0"/>
           <w:numId w:val="5"/>
         </w:numPr>
-        <w:shd w:val="clear" w:color="auto" w:fill="FFFFFF"/>
-        <w:spacing w:after="75" w:line="360" w:lineRule="auto"/>
-        <w:jc w:val="both"/>
-        <w:textAlignment w:val="baseline"/>
         <w:rPr>
           <w:rFonts w:ascii="Times New Roman" w:hAnsi="Times New Roman" w:cs="Times New Roman"/>
           <w:sz w:val="24"/>
@@ -1669,11 +2139,22 @@
       <w:r>
         <w:rPr>
           <w:rFonts w:ascii="Times New Roman" w:hAnsi="Times New Roman" w:cs="Times New Roman"/>
+          <w:b/>
+          <w:bCs/>
           <w:sz w:val="24"/>
           <w:szCs w:val="24"/>
           <w:lang w:val="es-ES"/>
         </w:rPr>
-        <w:t>Encontrar la ruta menos poblada</w:t>
+        <w:t>Incremento en la Puntualidad:</w:t>
+      </w:r>
+      <w:r>
+        <w:rPr>
+          <w:rFonts w:ascii="Times New Roman" w:hAnsi="Times New Roman" w:cs="Times New Roman"/>
+          <w:sz w:val="24"/>
+          <w:szCs w:val="24"/>
+          <w:lang w:val="es-ES"/>
+        </w:rPr>
+        <w:t xml:space="preserve"> Al encontrar rutas más eficientes, los estudiantes podrán llegar puntualmente a sus clases y actividades extracurriculares. Esto mejorará su asistencia, participación y aprovechamiento de la experiencia educativa.</w:t>
       </w:r>
     </w:p>
     <w:p>
@@ -1683,10 +2164,6 @@
           <w:ilvl w:val="0"/>
           <w:numId w:val="5"/>
         </w:numPr>
-        <w:shd w:val="clear" w:color="auto" w:fill="FFFFFF"/>
-        <w:spacing w:after="75" w:line="360" w:lineRule="auto"/>
-        <w:jc w:val="both"/>
-        <w:textAlignment w:val="baseline"/>
         <w:rPr>
           <w:rFonts w:ascii="Times New Roman" w:hAnsi="Times New Roman" w:cs="Times New Roman"/>
           <w:sz w:val="24"/>
@@ -1697,11 +2174,22 @@
       <w:r>
         <w:rPr>
           <w:rFonts w:ascii="Times New Roman" w:hAnsi="Times New Roman" w:cs="Times New Roman"/>
+          <w:b/>
+          <w:bCs/>
           <w:sz w:val="24"/>
           <w:szCs w:val="24"/>
           <w:lang w:val="es-ES"/>
         </w:rPr>
-        <w:t>Encontrar la ruta más directa entre edificios</w:t>
+        <w:t>Mejora en la Satisfacción Estudiantil:</w:t>
+      </w:r>
+      <w:r>
+        <w:rPr>
+          <w:rFonts w:ascii="Times New Roman" w:hAnsi="Times New Roman" w:cs="Times New Roman"/>
+          <w:sz w:val="24"/>
+          <w:szCs w:val="24"/>
+          <w:lang w:val="es-ES"/>
+        </w:rPr>
+        <w:t xml:space="preserve"> La capacidad de moverse rápidamente y de manera eficiente en el campus contribuirá a una experiencia estudiantil más placentera y sin contratiempos. Los estudiantes estarán menos propensos a sentirse abrumados por la prisa o la frustración debido a desplazamientos largos e ineficientes.</w:t>
       </w:r>
     </w:p>
     <w:p>
@@ -1711,10 +2199,6 @@
           <w:ilvl w:val="0"/>
           <w:numId w:val="5"/>
         </w:numPr>
-        <w:shd w:val="clear" w:color="auto" w:fill="FFFFFF"/>
-        <w:spacing w:after="75" w:line="360" w:lineRule="auto"/>
-        <w:jc w:val="both"/>
-        <w:textAlignment w:val="baseline"/>
         <w:rPr>
           <w:rFonts w:ascii="Times New Roman" w:hAnsi="Times New Roman" w:cs="Times New Roman"/>
           <w:sz w:val="24"/>
@@ -1725,11 +2209,22 @@
       <w:r>
         <w:rPr>
           <w:rFonts w:ascii="Times New Roman" w:hAnsi="Times New Roman" w:cs="Times New Roman"/>
+          <w:b/>
+          <w:bCs/>
           <w:sz w:val="24"/>
           <w:szCs w:val="24"/>
           <w:lang w:val="es-ES"/>
         </w:rPr>
-        <w:t>Disminuir atrasos</w:t>
+        <w:t>Reducción del Estrés:</w:t>
+      </w:r>
+      <w:r>
+        <w:rPr>
+          <w:rFonts w:ascii="Times New Roman" w:hAnsi="Times New Roman" w:cs="Times New Roman"/>
+          <w:sz w:val="24"/>
+          <w:szCs w:val="24"/>
+          <w:lang w:val="es-ES"/>
+        </w:rPr>
+        <w:t xml:space="preserve"> La optimización de rutas reducirá el estrés asociado con la posibilidad de llegar tarde a las clases y actividades. Los estudiantes podrán disfrutar de un entorno más tranquilo y concentrarse en sus estudios y actividades académicas</w:t>
       </w:r>
     </w:p>
     <w:p>
@@ -1739,10 +2234,6 @@
           <w:ilvl w:val="0"/>
           <w:numId w:val="5"/>
         </w:numPr>
-        <w:shd w:val="clear" w:color="auto" w:fill="FFFFFF"/>
-        <w:spacing w:after="75" w:line="360" w:lineRule="auto"/>
-        <w:jc w:val="both"/>
-        <w:textAlignment w:val="baseline"/>
         <w:rPr>
           <w:rFonts w:ascii="Times New Roman" w:hAnsi="Times New Roman" w:cs="Times New Roman"/>
           <w:sz w:val="24"/>
@@ -1753,11 +2244,20 @@
       <w:r>
         <w:rPr>
           <w:rFonts w:ascii="Times New Roman" w:hAnsi="Times New Roman" w:cs="Times New Roman"/>
-          <w:sz w:val="24"/>
-          <w:szCs w:val="24"/>
-          <w:lang w:val="es-ES"/>
-        </w:rPr>
-        <w:t>Reducir los metros de caminata de los estudiantes</w:t>
+          <w:b/>
+          <w:bCs/>
+          <w:sz w:val="24"/>
+          <w:szCs w:val="24"/>
+        </w:rPr>
+        <w:t>Mejora de la Planificación Logística:</w:t>
+      </w:r>
+      <w:r>
+        <w:rPr>
+          <w:rFonts w:ascii="Times New Roman" w:hAnsi="Times New Roman" w:cs="Times New Roman"/>
+          <w:sz w:val="24"/>
+          <w:szCs w:val="24"/>
+        </w:rPr>
+        <w:t xml:space="preserve"> La optimización de rutas no solo beneficia a los estudiantes, sino también a profesores, personal administrativo y visitantes al campus, mejorando la organización general de las actividades en la universidad.</w:t>
       </w:r>
     </w:p>
     <w:p>
@@ -2091,12 +2591,13 @@
           <w:i/>
           <w:iCs/>
         </w:rPr>
+        <w:lastRenderedPageBreak/>
         <w:t>Qué es la logística y para qué sirve - Ferrovial</w:t>
       </w:r>
       <w:r>
         <w:t xml:space="preserve">. (2022, 22 septiembre). Ferrovial. </w:t>
       </w:r>
-      <w:hyperlink r:id="rId18" w:history="1">
+      <w:hyperlink r:id="rId18" w:anchor=":~:text=La%20log%C3%ADstica%20es%20la%20actividad,la%20forma%20m%C3%A1s%20eficiente%20posible" w:history="1">
         <w:r>
           <w:rPr>
             <w:i/>
@@ -2161,14 +2662,7 @@
           <w:i/>
           <w:iCs/>
         </w:rPr>
-        <w:t>, C. E., Rivest, R. L., &amp; Stein, C. (2009)</w:t>
-      </w:r>
-      <w:r>
-        <w:rPr>
-          <w:i/>
-          <w:iCs/>
-        </w:rPr>
-        <w:t>.</w:t>
+        <w:t>, C. E., Rivest, R. L., &amp; Stein, C. (2009).</w:t>
       </w:r>
     </w:p>
     <w:p>
@@ -2233,8 +2727,141 @@
           <w:i/>
           <w:iCs/>
         </w:rPr>
-        <w:t>Tufte, E. R. (1990). Envisioning information. Graphics Press.</w:t>
-      </w:r>
+        <w:t xml:space="preserve">Tufte, E. R. (1990). Envisioning information. </w:t>
+      </w:r>
+      <w:proofErr w:type="spellStart"/>
+      <w:r>
+        <w:rPr>
+          <w:i/>
+          <w:iCs/>
+        </w:rPr>
+        <w:t>Graphics</w:t>
+      </w:r>
+      <w:proofErr w:type="spellEnd"/>
+      <w:r>
+        <w:rPr>
+          <w:i/>
+          <w:iCs/>
+        </w:rPr>
+        <w:t xml:space="preserve"> </w:t>
+      </w:r>
+      <w:proofErr w:type="spellStart"/>
+      <w:r>
+        <w:rPr>
+          <w:i/>
+          <w:iCs/>
+        </w:rPr>
+        <w:t>Press</w:t>
+      </w:r>
+      <w:proofErr w:type="spellEnd"/>
+      <w:r>
+        <w:rPr>
+          <w:i/>
+          <w:iCs/>
+        </w:rPr>
+        <w:t>.</w:t>
+      </w:r>
+    </w:p>
+    <w:sdt>
+      <w:sdtPr>
+        <w:rPr>
+          <w:lang w:val="es-ES"/>
+        </w:rPr>
+        <w:id w:val="180940942"/>
+        <w:docPartObj>
+          <w:docPartGallery w:val="Bibliographies"/>
+          <w:docPartUnique/>
+        </w:docPartObj>
+      </w:sdtPr>
+      <w:sdtEndPr>
+        <w:rPr>
+          <w:rFonts w:asciiTheme="minorHAnsi" w:eastAsiaTheme="minorHAnsi" w:hAnsiTheme="minorHAnsi" w:cstheme="minorBidi"/>
+          <w:color w:val="auto"/>
+          <w:sz w:val="22"/>
+          <w:szCs w:val="22"/>
+          <w:lang w:val="es-VE" w:eastAsia="en-US"/>
+        </w:rPr>
+      </w:sdtEndPr>
+      <w:sdtContent>
+        <w:p>
+          <w:pPr>
+            <w:pStyle w:val="Ttulo1"/>
+          </w:pPr>
+        </w:p>
+        <w:sdt>
+          <w:sdtPr>
+            <w:id w:val="111145805"/>
+            <w:bibliography/>
+          </w:sdtPr>
+          <w:sdtContent>
+            <w:p>
+              <w:pPr>
+                <w:pStyle w:val="Bibliografa"/>
+                <w:ind w:left="720" w:hanging="720"/>
+                <w:rPr>
+                  <w:noProof/>
+                  <w:sz w:val="24"/>
+                  <w:szCs w:val="24"/>
+                  <w:lang w:val="es-ES"/>
+                </w:rPr>
+              </w:pPr>
+              <w:r>
+                <w:fldChar w:fldCharType="begin"/>
+              </w:r>
+              <w:r>
+                <w:instrText>BIBLIOGRAPHY</w:instrText>
+              </w:r>
+              <w:r>
+                <w:fldChar w:fldCharType="separate"/>
+              </w:r>
+              <w:r>
+                <w:rPr>
+                  <w:noProof/>
+                  <w:lang w:val="es-ES"/>
+                </w:rPr>
+                <w:t xml:space="preserve">Carvalho, B. M. (2008). </w:t>
+              </w:r>
+              <w:r>
+                <w:rPr>
+                  <w:i/>
+                  <w:iCs/>
+                  <w:noProof/>
+                  <w:lang w:val="es-ES"/>
+                </w:rPr>
+                <w:t>Universidad de Coimbra.</w:t>
+              </w:r>
+              <w:r>
+                <w:rPr>
+                  <w:noProof/>
+                  <w:lang w:val="es-ES"/>
+                </w:rPr>
+                <w:t xml:space="preserve"> Obtenido de https://student.dei.uc.pt/~brunomig/cp/Artigo.pdf</w:t>
+              </w:r>
+            </w:p>
+            <w:p>
+              <w:r>
+                <w:rPr>
+                  <w:b/>
+                  <w:bCs/>
+                </w:rPr>
+                <w:fldChar w:fldCharType="end"/>
+              </w:r>
+            </w:p>
+          </w:sdtContent>
+        </w:sdt>
+      </w:sdtContent>
+    </w:sdt>
+    <w:p>
+      <w:pPr>
+        <w:pStyle w:val="NormalWeb"/>
+        <w:spacing w:before="0" w:beforeAutospacing="0" w:after="0" w:afterAutospacing="0" w:line="480" w:lineRule="auto"/>
+        <w:ind w:left="720" w:hanging="720"/>
+        <w:jc w:val="both"/>
+        <w:rPr>
+          <w:i/>
+          <w:iCs/>
+        </w:rPr>
+      </w:pPr>
     </w:p>
     <w:bookmarkEnd w:id="2"/>
     <w:bookmarkEnd w:id="3"/>
@@ -2264,7 +2891,7 @@
 </file>
 
 <file path=word/endnotes.xml><?xml version="1.0" encoding="utf-8"?>
-<w:endnotes xmlns:wpc="http://schemas.microsoft.com/office/word/2010/wordprocessingCanvas" xmlns:cx="http://schemas.microsoft.com/office/drawing/2014/chartex" xmlns:cx1="http://schemas.microsoft.com/office/drawing/2015/9/8/chartex" xmlns:cx2="http://schemas.microsoft.com/office/drawing/2015/10/21/chartex" xmlns:cx3="http://schemas.microsoft.com/office/drawing/2016/5/9/chartex" xmlns:cx4="http://schemas.microsoft.com/office/drawing/2016/5/10/chartex" xmlns:cx5="http://schemas.microsoft.com/office/drawing/2016/5/11/chartex" xmlns:cx6="http://schemas.microsoft.com/office/drawing/2016/5/12/chartex" xmlns:cx7="http://schemas.microsoft.com/office/drawing/2016/5/13/chartex" xmlns:cx8="http://schemas.microsoft.com/office/drawing/2016/5/14/chartex" xmlns:mc="http://schemas.openxmlformats.org/markup-compatibility/2006" xmlns:aink="http://schemas.microsoft.com/office/drawing/2016/ink" xmlns:am3d="http://schemas.microsoft.com/office/drawing/2017/model3d" xmlns:o="urn:schemas-microsoft-com:office:office" xmlns:oel="http://schemas.microsoft.com/office/2019/extlst" xmlns:r="http://schemas.openxmlformats.org/officeDocument/2006/relationships" xmlns:m="http://schemas.openxmlformats.org/officeDocument/2006/math" xmlns:v="urn:schemas-microsoft-com:vml" xmlns:wp14="http://schemas.microsoft.com/office/word/2010/wordprocessingDrawing" xmlns:wp="http://schemas.openxmlformats.org/drawingml/2006/wordprocessingDrawing" xmlns:w10="urn:schemas-microsoft-com:office:word" xmlns:w="http://schemas.openxmlformats.org/wordprocessingml/2006/main" xmlns:w14="http://schemas.microsoft.com/office/word/2010/wordml" xmlns:w15="http://schemas.microsoft.com/office/word/2012/wordml" xmlns:w16cex="http://schemas.microsoft.com/office/word/2018/wordml/cex" xmlns:w16cid="http://schemas.microsoft.com/office/word/2016/wordml/cid" xmlns:w16="http://schemas.microsoft.com/office/word/2018/wordml" xmlns:w16du="http://schemas.microsoft.com/office/word/2023/wordml/word16du" xmlns:w16sdtdh="http://schemas.microsoft.com/office/word/2020/wordml/sdtdatahash" xmlns:w16se="http://schemas.microsoft.com/office/word/2015/wordml/symex" xmlns:wpg="http://schemas.microsoft.com/office/word/2010/wordprocessingGroup" xmlns:wpi="http://schemas.microsoft.com/office/word/2010/wordprocessingInk" xmlns:wne="http://schemas.microsoft.com/office/word/2006/wordml" xmlns:wps="http://schemas.microsoft.com/office/word/2010/wordprocessingShape" mc:Ignorable="w14 w15 w16se w16cid w16 w16cex w16sdtdh wp14">
+<w:endnotes xmlns:wpc="http://schemas.microsoft.com/office/word/2010/wordprocessingCanvas" xmlns:cx="http://schemas.microsoft.com/office/drawing/2014/chartex" xmlns:cx1="http://schemas.microsoft.com/office/drawing/2015/9/8/chartex" xmlns:cx2="http://schemas.microsoft.com/office/drawing/2015/10/21/chartex" xmlns:cx3="http://schemas.microsoft.com/office/drawing/2016/5/9/chartex" xmlns:cx4="http://schemas.microsoft.com/office/drawing/2016/5/10/chartex" xmlns:cx5="http://schemas.microsoft.com/office/drawing/2016/5/11/chartex" xmlns:cx6="http://schemas.microsoft.com/office/drawing/2016/5/12/chartex" xmlns:cx7="http://schemas.microsoft.com/office/drawing/2016/5/13/chartex" xmlns:cx8="http://schemas.microsoft.com/office/drawing/2016/5/14/chartex" xmlns:mc="http://schemas.openxmlformats.org/markup-compatibility/2006" xmlns:aink="http://schemas.microsoft.com/office/drawing/2016/ink" xmlns:am3d="http://schemas.microsoft.com/office/drawing/2017/model3d" xmlns:o="urn:schemas-microsoft-com:office:office" xmlns:oel="http://schemas.microsoft.com/office/2019/extlst" xmlns:r="http://schemas.openxmlformats.org/officeDocument/2006/relationships" xmlns:m="http://schemas.openxmlformats.org/officeDocument/2006/math" xmlns:v="urn:schemas-microsoft-com:vml" xmlns:wp14="http://schemas.microsoft.com/office/word/2010/wordprocessingDrawing" xmlns:wp="http://schemas.openxmlformats.org/drawingml/2006/wordprocessingDrawing" xmlns:w10="urn:schemas-microsoft-com:office:word" xmlns:w="http://schemas.openxmlformats.org/wordprocessingml/2006/main" xmlns:w14="http://schemas.microsoft.com/office/word/2010/wordml" xmlns:w15="http://schemas.microsoft.com/office/word/2012/wordml" xmlns:w16cex="http://schemas.microsoft.com/office/word/2018/wordml/cex" xmlns:w16cid="http://schemas.microsoft.com/office/word/2016/wordml/cid" xmlns:w16="http://schemas.microsoft.com/office/word/2018/wordml" xmlns:w16sdtdh="http://schemas.microsoft.com/office/word/2020/wordml/sdtdatahash" xmlns:w16se="http://schemas.microsoft.com/office/word/2015/wordml/symex" xmlns:wpg="http://schemas.microsoft.com/office/word/2010/wordprocessingGroup" xmlns:wpi="http://schemas.microsoft.com/office/word/2010/wordprocessingInk" xmlns:wne="http://schemas.microsoft.com/office/word/2006/wordml" xmlns:wps="http://schemas.microsoft.com/office/word/2010/wordprocessingShape" mc:Ignorable="w14 w15 w16se w16cid w16 w16cex w16sdtdh wp14">
   <w:endnote w:type="separator" w:id="-1">
     <w:p>
       <w:pPr>
@@ -2289,7 +2916,7 @@
 </file>
 
 <file path=word/footer1.xml><?xml version="1.0" encoding="utf-8"?>
-<w:ftr xmlns:wpc="http://schemas.microsoft.com/office/word/2010/wordprocessingCanvas" xmlns:cx="http://schemas.microsoft.com/office/drawing/2014/chartex" xmlns:cx1="http://schemas.microsoft.com/office/drawing/2015/9/8/chartex" xmlns:cx2="http://schemas.microsoft.com/office/drawing/2015/10/21/chartex" xmlns:cx3="http://schemas.microsoft.com/office/drawing/2016/5/9/chartex" xmlns:cx4="http://schemas.microsoft.com/office/drawing/2016/5/10/chartex" xmlns:cx5="http://schemas.microsoft.com/office/drawing/2016/5/11/chartex" xmlns:cx6="http://schemas.microsoft.com/office/drawing/2016/5/12/chartex" xmlns:cx7="http://schemas.microsoft.com/office/drawing/2016/5/13/chartex" xmlns:cx8="http://schemas.microsoft.com/office/drawing/2016/5/14/chartex" xmlns:mc="http://schemas.openxmlformats.org/markup-compatibility/2006" xmlns:aink="http://schemas.microsoft.com/office/drawing/2016/ink" xmlns:am3d="http://schemas.microsoft.com/office/drawing/2017/model3d" xmlns:o="urn:schemas-microsoft-com:office:office" xmlns:oel="http://schemas.microsoft.com/office/2019/extlst" xmlns:r="http://schemas.openxmlformats.org/officeDocument/2006/relationships" xmlns:m="http://schemas.openxmlformats.org/officeDocument/2006/math" xmlns:v="urn:schemas-microsoft-com:vml" xmlns:wp14="http://schemas.microsoft.com/office/word/2010/wordprocessingDrawing" xmlns:wp="http://schemas.openxmlformats.org/drawingml/2006/wordprocessingDrawing" xmlns:w10="urn:schemas-microsoft-com:office:word" xmlns:w="http://schemas.openxmlformats.org/wordprocessingml/2006/main" xmlns:w14="http://schemas.microsoft.com/office/word/2010/wordml" xmlns:w15="http://schemas.microsoft.com/office/word/2012/wordml" xmlns:w16cex="http://schemas.microsoft.com/office/word/2018/wordml/cex" xmlns:w16cid="http://schemas.microsoft.com/office/word/2016/wordml/cid" xmlns:w16="http://schemas.microsoft.com/office/word/2018/wordml" xmlns:w16du="http://schemas.microsoft.com/office/word/2023/wordml/word16du" xmlns:w16sdtdh="http://schemas.microsoft.com/office/word/2020/wordml/sdtdatahash" xmlns:w16se="http://schemas.microsoft.com/office/word/2015/wordml/symex" xmlns:wpg="http://schemas.microsoft.com/office/word/2010/wordprocessingGroup" xmlns:wpi="http://schemas.microsoft.com/office/word/2010/wordprocessingInk" xmlns:wne="http://schemas.microsoft.com/office/word/2006/wordml" xmlns:wps="http://schemas.microsoft.com/office/word/2010/wordprocessingShape" mc:Ignorable="w14 w15 w16se w16cid w16 w16cex w16sdtdh wp14">
+<w:ftr xmlns:wpc="http://schemas.microsoft.com/office/word/2010/wordprocessingCanvas" xmlns:cx="http://schemas.microsoft.com/office/drawing/2014/chartex" xmlns:cx1="http://schemas.microsoft.com/office/drawing/2015/9/8/chartex" xmlns:cx2="http://schemas.microsoft.com/office/drawing/2015/10/21/chartex" xmlns:cx3="http://schemas.microsoft.com/office/drawing/2016/5/9/chartex" xmlns:cx4="http://schemas.microsoft.com/office/drawing/2016/5/10/chartex" xmlns:cx5="http://schemas.microsoft.com/office/drawing/2016/5/11/chartex" xmlns:cx6="http://schemas.microsoft.com/office/drawing/2016/5/12/chartex" xmlns:cx7="http://schemas.microsoft.com/office/drawing/2016/5/13/chartex" xmlns:cx8="http://schemas.microsoft.com/office/drawing/2016/5/14/chartex" xmlns:mc="http://schemas.openxmlformats.org/markup-compatibility/2006" xmlns:aink="http://schemas.microsoft.com/office/drawing/2016/ink" xmlns:am3d="http://schemas.microsoft.com/office/drawing/2017/model3d" xmlns:o="urn:schemas-microsoft-com:office:office" xmlns:oel="http://schemas.microsoft.com/office/2019/extlst" xmlns:r="http://schemas.openxmlformats.org/officeDocument/2006/relationships" xmlns:m="http://schemas.openxmlformats.org/officeDocument/2006/math" xmlns:v="urn:schemas-microsoft-com:vml" xmlns:wp14="http://schemas.microsoft.com/office/word/2010/wordprocessingDrawing" xmlns:wp="http://schemas.openxmlformats.org/drawingml/2006/wordprocessingDrawing" xmlns:w10="urn:schemas-microsoft-com:office:word" xmlns:w="http://schemas.openxmlformats.org/wordprocessingml/2006/main" xmlns:w14="http://schemas.microsoft.com/office/word/2010/wordml" xmlns:w15="http://schemas.microsoft.com/office/word/2012/wordml" xmlns:w16cex="http://schemas.microsoft.com/office/word/2018/wordml/cex" xmlns:w16cid="http://schemas.microsoft.com/office/word/2016/wordml/cid" xmlns:w16="http://schemas.microsoft.com/office/word/2018/wordml" xmlns:w16sdtdh="http://schemas.microsoft.com/office/word/2020/wordml/sdtdatahash" xmlns:w16se="http://schemas.microsoft.com/office/word/2015/wordml/symex" xmlns:wpg="http://schemas.microsoft.com/office/word/2010/wordprocessingGroup" xmlns:wpi="http://schemas.microsoft.com/office/word/2010/wordprocessingInk" xmlns:wne="http://schemas.microsoft.com/office/word/2006/wordml" xmlns:wps="http://schemas.microsoft.com/office/word/2010/wordprocessingShape" mc:Ignorable="w14 w15 w16se w16cid w16 w16cex w16sdtdh wp14">
   <w:p>
     <w:pPr>
       <w:pStyle w:val="Piedepgina"/>
@@ -2372,7 +2999,7 @@
 </file>
 
 <file path=word/footnotes.xml><?xml version="1.0" encoding="utf-8"?>
-<w:footnotes xmlns:wpc="http://schemas.microsoft.com/office/word/2010/wordprocessingCanvas" xmlns:cx="http://schemas.microsoft.com/office/drawing/2014/chartex" xmlns:cx1="http://schemas.microsoft.com/office/drawing/2015/9/8/chartex" xmlns:cx2="http://schemas.microsoft.com/office/drawing/2015/10/21/chartex" xmlns:cx3="http://schemas.microsoft.com/office/drawing/2016/5/9/chartex" xmlns:cx4="http://schemas.microsoft.com/office/drawing/2016/5/10/chartex" xmlns:cx5="http://schemas.microsoft.com/office/drawing/2016/5/11/chartex" xmlns:cx6="http://schemas.microsoft.com/office/drawing/2016/5/12/chartex" xmlns:cx7="http://schemas.microsoft.com/office/drawing/2016/5/13/chartex" xmlns:cx8="http://schemas.microsoft.com/office/drawing/2016/5/14/chartex" xmlns:mc="http://schemas.openxmlformats.org/markup-compatibility/2006" xmlns:aink="http://schemas.microsoft.com/office/drawing/2016/ink" xmlns:am3d="http://schemas.microsoft.com/office/drawing/2017/model3d" xmlns:o="urn:schemas-microsoft-com:office:office" xmlns:oel="http://schemas.microsoft.com/office/2019/extlst" xmlns:r="http://schemas.openxmlformats.org/officeDocument/2006/relationships" xmlns:m="http://schemas.openxmlformats.org/officeDocument/2006/math" xmlns:v="urn:schemas-microsoft-com:vml" xmlns:wp14="http://schemas.microsoft.com/office/word/2010/wordprocessingDrawing" xmlns:wp="http://schemas.openxmlformats.org/drawingml/2006/wordprocessingDrawing" xmlns:w10="urn:schemas-microsoft-com:office:word" xmlns:w="http://schemas.openxmlformats.org/wordprocessingml/2006/main" xmlns:w14="http://schemas.microsoft.com/office/word/2010/wordml" xmlns:w15="http://schemas.microsoft.com/office/word/2012/wordml" xmlns:w16cex="http://schemas.microsoft.com/office/word/2018/wordml/cex" xmlns:w16cid="http://schemas.microsoft.com/office/word/2016/wordml/cid" xmlns:w16="http://schemas.microsoft.com/office/word/2018/wordml" xmlns:w16du="http://schemas.microsoft.com/office/word/2023/wordml/word16du" xmlns:w16sdtdh="http://schemas.microsoft.com/office/word/2020/wordml/sdtdatahash" xmlns:w16se="http://schemas.microsoft.com/office/word/2015/wordml/symex" xmlns:wpg="http://schemas.microsoft.com/office/word/2010/wordprocessingGroup" xmlns:wpi="http://schemas.microsoft.com/office/word/2010/wordprocessingInk" xmlns:wne="http://schemas.microsoft.com/office/word/2006/wordml" xmlns:wps="http://schemas.microsoft.com/office/word/2010/wordprocessingShape" mc:Ignorable="w14 w15 w16se w16cid w16 w16cex w16sdtdh wp14">
+<w:footnotes xmlns:wpc="http://schemas.microsoft.com/office/word/2010/wordprocessingCanvas" xmlns:cx="http://schemas.microsoft.com/office/drawing/2014/chartex" xmlns:cx1="http://schemas.microsoft.com/office/drawing/2015/9/8/chartex" xmlns:cx2="http://schemas.microsoft.com/office/drawing/2015/10/21/chartex" xmlns:cx3="http://schemas.microsoft.com/office/drawing/2016/5/9/chartex" xmlns:cx4="http://schemas.microsoft.com/office/drawing/2016/5/10/chartex" xmlns:cx5="http://schemas.microsoft.com/office/drawing/2016/5/11/chartex" xmlns:cx6="http://schemas.microsoft.com/office/drawing/2016/5/12/chartex" xmlns:cx7="http://schemas.microsoft.com/office/drawing/2016/5/13/chartex" xmlns:cx8="http://schemas.microsoft.com/office/drawing/2016/5/14/chartex" xmlns:mc="http://schemas.openxmlformats.org/markup-compatibility/2006" xmlns:aink="http://schemas.microsoft.com/office/drawing/2016/ink" xmlns:am3d="http://schemas.microsoft.com/office/drawing/2017/model3d" xmlns:o="urn:schemas-microsoft-com:office:office" xmlns:oel="http://schemas.microsoft.com/office/2019/extlst" xmlns:r="http://schemas.openxmlformats.org/officeDocument/2006/relationships" xmlns:m="http://schemas.openxmlformats.org/officeDocument/2006/math" xmlns:v="urn:schemas-microsoft-com:vml" xmlns:wp14="http://schemas.microsoft.com/office/word/2010/wordprocessingDrawing" xmlns:wp="http://schemas.openxmlformats.org/drawingml/2006/wordprocessingDrawing" xmlns:w10="urn:schemas-microsoft-com:office:word" xmlns:w="http://schemas.openxmlformats.org/wordprocessingml/2006/main" xmlns:w14="http://schemas.microsoft.com/office/word/2010/wordml" xmlns:w15="http://schemas.microsoft.com/office/word/2012/wordml" xmlns:w16cex="http://schemas.microsoft.com/office/word/2018/wordml/cex" xmlns:w16cid="http://schemas.microsoft.com/office/word/2016/wordml/cid" xmlns:w16="http://schemas.microsoft.com/office/word/2018/wordml" xmlns:w16sdtdh="http://schemas.microsoft.com/office/word/2020/wordml/sdtdatahash" xmlns:w16se="http://schemas.microsoft.com/office/word/2015/wordml/symex" xmlns:wpg="http://schemas.microsoft.com/office/word/2010/wordprocessingGroup" xmlns:wpi="http://schemas.microsoft.com/office/word/2010/wordprocessingInk" xmlns:wne="http://schemas.microsoft.com/office/word/2006/wordml" xmlns:wps="http://schemas.microsoft.com/office/word/2010/wordprocessingShape" mc:Ignorable="w14 w15 w16se w16cid w16 w16cex w16sdtdh wp14">
   <w:footnote w:type="separator" w:id="-1">
     <w:p>
       <w:pPr>
@@ -2397,11 +3024,11 @@
 </file>
 
 <file path=word/numbering.xml><?xml version="1.0" encoding="utf-8"?>
-<w:numbering xmlns:wpc="http://schemas.microsoft.com/office/word/2010/wordprocessingCanvas" xmlns:cx="http://schemas.microsoft.com/office/drawing/2014/chartex" xmlns:cx1="http://schemas.microsoft.com/office/drawing/2015/9/8/chartex" xmlns:cx2="http://schemas.microsoft.com/office/drawing/2015/10/21/chartex" xmlns:cx3="http://schemas.microsoft.com/office/drawing/2016/5/9/chartex" xmlns:cx4="http://schemas.microsoft.com/office/drawing/2016/5/10/chartex" xmlns:cx5="http://schemas.microsoft.com/office/drawing/2016/5/11/chartex" xmlns:cx6="http://schemas.microsoft.com/office/drawing/2016/5/12/chartex" xmlns:cx7="http://schemas.microsoft.com/office/drawing/2016/5/13/chartex" xmlns:cx8="http://schemas.microsoft.com/office/drawing/2016/5/14/chartex" xmlns:mc="http://schemas.openxmlformats.org/markup-compatibility/2006" xmlns:aink="http://schemas.microsoft.com/office/drawing/2016/ink" xmlns:am3d="http://schemas.microsoft.com/office/drawing/2017/model3d" xmlns:o="urn:schemas-microsoft-com:office:office" xmlns:oel="http://schemas.microsoft.com/office/2019/extlst" xmlns:r="http://schemas.openxmlformats.org/officeDocument/2006/relationships" xmlns:m="http://schemas.openxmlformats.org/officeDocument/2006/math" xmlns:v="urn:schemas-microsoft-com:vml" xmlns:wp14="http://schemas.microsoft.com/office/word/2010/wordprocessingDrawing" xmlns:wp="http://schemas.openxmlformats.org/drawingml/2006/wordprocessingDrawing" xmlns:w10="urn:schemas-microsoft-com:office:word" xmlns:w="http://schemas.openxmlformats.org/wordprocessingml/2006/main" xmlns:w14="http://schemas.microsoft.com/office/word/2010/wordml" xmlns:w15="http://schemas.microsoft.com/office/word/2012/wordml" xmlns:w16cex="http://schemas.microsoft.com/office/word/2018/wordml/cex" xmlns:w16cid="http://schemas.microsoft.com/office/word/2016/wordml/cid" xmlns:w16="http://schemas.microsoft.com/office/word/2018/wordml" xmlns:w16du="http://schemas.microsoft.com/office/word/2023/wordml/word16du" xmlns:w16sdtdh="http://schemas.microsoft.com/office/word/2020/wordml/sdtdatahash" xmlns:w16se="http://schemas.microsoft.com/office/word/2015/wordml/symex" xmlns:wpg="http://schemas.microsoft.com/office/word/2010/wordprocessingGroup" xmlns:wpi="http://schemas.microsoft.com/office/word/2010/wordprocessingInk" xmlns:wne="http://schemas.microsoft.com/office/word/2006/wordml" xmlns:wps="http://schemas.microsoft.com/office/word/2010/wordprocessingShape" mc:Ignorable="w14 w15 w16se w16cid w16 w16cex w16sdtdh wp14">
+<w:numbering xmlns:wpc="http://schemas.microsoft.com/office/word/2010/wordprocessingCanvas" xmlns:cx="http://schemas.microsoft.com/office/drawing/2014/chartex" xmlns:cx1="http://schemas.microsoft.com/office/drawing/2015/9/8/chartex" xmlns:cx2="http://schemas.microsoft.com/office/drawing/2015/10/21/chartex" xmlns:cx3="http://schemas.microsoft.com/office/drawing/2016/5/9/chartex" xmlns:cx4="http://schemas.microsoft.com/office/drawing/2016/5/10/chartex" xmlns:cx5="http://schemas.microsoft.com/office/drawing/2016/5/11/chartex" xmlns:cx6="http://schemas.microsoft.com/office/drawing/2016/5/12/chartex" xmlns:cx7="http://schemas.microsoft.com/office/drawing/2016/5/13/chartex" xmlns:cx8="http://schemas.microsoft.com/office/drawing/2016/5/14/chartex" xmlns:mc="http://schemas.openxmlformats.org/markup-compatibility/2006" xmlns:aink="http://schemas.microsoft.com/office/drawing/2016/ink" xmlns:am3d="http://schemas.microsoft.com/office/drawing/2017/model3d" xmlns:o="urn:schemas-microsoft-com:office:office" xmlns:oel="http://schemas.microsoft.com/office/2019/extlst" xmlns:r="http://schemas.openxmlformats.org/officeDocument/2006/relationships" xmlns:m="http://schemas.openxmlformats.org/officeDocument/2006/math" xmlns:v="urn:schemas-microsoft-com:vml" xmlns:wp14="http://schemas.microsoft.com/office/word/2010/wordprocessingDrawing" xmlns:wp="http://schemas.openxmlformats.org/drawingml/2006/wordprocessingDrawing" xmlns:w10="urn:schemas-microsoft-com:office:word" xmlns:w="http://schemas.openxmlformats.org/wordprocessingml/2006/main" xmlns:w14="http://schemas.microsoft.com/office/word/2010/wordml" xmlns:w15="http://schemas.microsoft.com/office/word/2012/wordml" xmlns:w16cex="http://schemas.microsoft.com/office/word/2018/wordml/cex" xmlns:w16cid="http://schemas.microsoft.com/office/word/2016/wordml/cid" xmlns:w16="http://schemas.microsoft.com/office/word/2018/wordml" xmlns:w16sdtdh="http://schemas.microsoft.com/office/word/2020/wordml/sdtdatahash" xmlns:w16se="http://schemas.microsoft.com/office/word/2015/wordml/symex" xmlns:wpg="http://schemas.microsoft.com/office/word/2010/wordprocessingGroup" xmlns:wpi="http://schemas.microsoft.com/office/word/2010/wordprocessingInk" xmlns:wne="http://schemas.microsoft.com/office/word/2006/wordml" xmlns:wps="http://schemas.microsoft.com/office/word/2010/wordprocessingShape" mc:Ignorable="w14 w15 w16se w16cid w16 w16cex w16sdtdh wp14">
   <w:abstractNum w:abstractNumId="0" w15:restartNumberingAfterBreak="0">
     <w:nsid w:val="154B0FFC"/>
     <w:multiLevelType w:val="hybridMultilevel"/>
-    <w:tmpl w:val="E28EFFC2"/>
+    <w:tmpl w:val="37C04E74"/>
     <w:lvl w:ilvl="0" w:tplc="300A0001">
       <w:start w:val="1"/>
       <w:numFmt w:val="bullet"/>
@@ -2414,7 +3041,7 @@
         <w:rFonts w:ascii="Symbol" w:hAnsi="Symbol" w:hint="default"/>
       </w:rPr>
     </w:lvl>
-    <w:lvl w:ilvl="1" w:tplc="300A0003" w:tentative="1">
+    <w:lvl w:ilvl="1" w:tplc="300A0003">
       <w:start w:val="1"/>
       <w:numFmt w:val="bullet"/>
       <w:lvlText w:val="o"/>
@@ -2625,6 +3252,119 @@
     </w:lvl>
   </w:abstractNum>
   <w:abstractNum w:abstractNumId="2" w15:restartNumberingAfterBreak="0">
+    <w:nsid w:val="23FD5255"/>
+    <w:multiLevelType w:val="multilevel"/>
+    <w:tmpl w:val="908829B4"/>
+    <w:lvl w:ilvl="0">
+      <w:start w:val="1"/>
+      <w:numFmt w:val="decimal"/>
+      <w:lvlText w:val="%1."/>
+      <w:lvlJc w:val="left"/>
+      <w:pPr>
+        <w:tabs>
+          <w:tab w:val="num" w:pos="720"/>
+        </w:tabs>
+        <w:ind w:left="720" w:hanging="360"/>
+      </w:pPr>
+    </w:lvl>
+    <w:lvl w:ilvl="1" w:tentative="1">
+      <w:start w:val="1"/>
+      <w:numFmt w:val="decimal"/>
+      <w:lvlText w:val="%2."/>
+      <w:lvlJc w:val="left"/>
+      <w:pPr>
+        <w:tabs>
+          <w:tab w:val="num" w:pos="1440"/>
+        </w:tabs>
+        <w:ind w:left="1440" w:hanging="360"/>
+      </w:pPr>
+    </w:lvl>
+    <w:lvl w:ilvl="2" w:tentative="1">
+      <w:start w:val="1"/>
+      <w:numFmt w:val="decimal"/>
+      <w:lvlText w:val="%3."/>
+      <w:lvlJc w:val="left"/>
+      <w:pPr>
+        <w:tabs>
+          <w:tab w:val="num" w:pos="2160"/>
+        </w:tabs>
+        <w:ind w:left="2160" w:hanging="360"/>
+      </w:pPr>
+    </w:lvl>
+    <w:lvl w:ilvl="3" w:tentative="1">
+      <w:start w:val="1"/>
+      <w:numFmt w:val="decimal"/>
+      <w:lvlText w:val="%4."/>
+      <w:lvlJc w:val="left"/>
+      <w:pPr>
+        <w:tabs>
+          <w:tab w:val="num" w:pos="2880"/>
+        </w:tabs>
+        <w:ind w:left="2880" w:hanging="360"/>
+      </w:pPr>
+    </w:lvl>
+    <w:lvl w:ilvl="4" w:tentative="1">
+      <w:start w:val="1"/>
+      <w:numFmt w:val="decimal"/>
+      <w:lvlText w:val="%5."/>
+      <w:lvlJc w:val="left"/>
+      <w:pPr>
+        <w:tabs>
+          <w:tab w:val="num" w:pos="3600"/>
+        </w:tabs>
+        <w:ind w:left="3600" w:hanging="360"/>
+      </w:pPr>
+    </w:lvl>
+    <w:lvl w:ilvl="5" w:tentative="1">
+      <w:start w:val="1"/>
+      <w:numFmt w:val="decimal"/>
+      <w:lvlText w:val="%6."/>
+      <w:lvlJc w:val="left"/>
+      <w:pPr>
+        <w:tabs>
+          <w:tab w:val="num" w:pos="4320"/>
+        </w:tabs>
+        <w:ind w:left="4320" w:hanging="360"/>
+      </w:pPr>
+    </w:lvl>
+    <w:lvl w:ilvl="6" w:tentative="1">
+      <w:start w:val="1"/>
+      <w:numFmt w:val="decimal"/>
+      <w:lvlText w:val="%7."/>
+      <w:lvlJc w:val="left"/>
+      <w:pPr>
+        <w:tabs>
+          <w:tab w:val="num" w:pos="5040"/>
+        </w:tabs>
+        <w:ind w:left="5040" w:hanging="360"/>
+      </w:pPr>
+    </w:lvl>
+    <w:lvl w:ilvl="7" w:tentative="1">
+      <w:start w:val="1"/>
+      <w:numFmt w:val="decimal"/>
+      <w:lvlText w:val="%8."/>
+      <w:lvlJc w:val="left"/>
+      <w:pPr>
+        <w:tabs>
+          <w:tab w:val="num" w:pos="5760"/>
+        </w:tabs>
+        <w:ind w:left="5760" w:hanging="360"/>
+      </w:pPr>
+    </w:lvl>
+    <w:lvl w:ilvl="8" w:tentative="1">
+      <w:start w:val="1"/>
+      <w:numFmt w:val="decimal"/>
+      <w:lvlText w:val="%9."/>
+      <w:lvlJc w:val="left"/>
+      <w:pPr>
+        <w:tabs>
+          <w:tab w:val="num" w:pos="6480"/>
+        </w:tabs>
+        <w:ind w:left="6480" w:hanging="360"/>
+      </w:pPr>
+    </w:lvl>
+  </w:abstractNum>
+  <w:abstractNum w:abstractNumId="3" w15:restartNumberingAfterBreak="0">
     <w:nsid w:val="641A784A"/>
     <w:multiLevelType w:val="multilevel"/>
     <w:tmpl w:val="F4A4C530"/>
@@ -2737,7 +3477,7 @@
       </w:pPr>
     </w:lvl>
   </w:abstractNum>
-  <w:abstractNum w:abstractNumId="3" w15:restartNumberingAfterBreak="0">
+  <w:abstractNum w:abstractNumId="4" w15:restartNumberingAfterBreak="0">
     <w:nsid w:val="67155A02"/>
     <w:multiLevelType w:val="hybridMultilevel"/>
     <w:tmpl w:val="2A3800C2"/>
@@ -2851,7 +3591,124 @@
       </w:rPr>
     </w:lvl>
   </w:abstractNum>
-  <w:abstractNum w:abstractNumId="4" w15:restartNumberingAfterBreak="0">
+  <w:abstractNum w:abstractNumId="5" w15:restartNumberingAfterBreak="0">
+    <w:nsid w:val="70FF39C7"/>
+    <w:multiLevelType w:val="multilevel"/>
+    <w:tmpl w:val="86AAAF58"/>
+    <w:lvl w:ilvl="0">
+      <w:start w:val="1"/>
+      <w:numFmt w:val="decimal"/>
+      <w:lvlText w:val="%1."/>
+      <w:lvlJc w:val="left"/>
+      <w:pPr>
+        <w:tabs>
+          <w:tab w:val="num" w:pos="720"/>
+        </w:tabs>
+        <w:ind w:left="720" w:hanging="360"/>
+      </w:pPr>
+    </w:lvl>
+    <w:lvl w:ilvl="1">
+      <w:start w:val="1"/>
+      <w:numFmt w:val="bullet"/>
+      <w:lvlText w:val=""/>
+      <w:lvlJc w:val="left"/>
+      <w:pPr>
+        <w:tabs>
+          <w:tab w:val="num" w:pos="1440"/>
+        </w:tabs>
+        <w:ind w:left="1440" w:hanging="360"/>
+      </w:pPr>
+      <w:rPr>
+        <w:rFonts w:ascii="Symbol" w:hAnsi="Symbol" w:hint="default"/>
+        <w:sz w:val="20"/>
+      </w:rPr>
+    </w:lvl>
+    <w:lvl w:ilvl="2" w:tentative="1">
+      <w:start w:val="1"/>
+      <w:numFmt w:val="decimal"/>
+      <w:lvlText w:val="%3."/>
+      <w:lvlJc w:val="left"/>
+      <w:pPr>
+        <w:tabs>
+          <w:tab w:val="num" w:pos="2160"/>
+        </w:tabs>
+        <w:ind w:left="2160" w:hanging="360"/>
+      </w:pPr>
+    </w:lvl>
+    <w:lvl w:ilvl="3" w:tentative="1">
+      <w:start w:val="1"/>
+      <w:numFmt w:val="decimal"/>
+      <w:lvlText w:val="%4."/>
+      <w:lvlJc w:val="left"/>
+      <w:pPr>
+        <w:tabs>
+          <w:tab w:val="num" w:pos="2880"/>
+        </w:tabs>
+        <w:ind w:left="2880" w:hanging="360"/>
+      </w:pPr>
+    </w:lvl>
+    <w:lvl w:ilvl="4" w:tentative="1">
+      <w:start w:val="1"/>
+      <w:numFmt w:val="decimal"/>
+      <w:lvlText w:val="%5."/>
+      <w:lvlJc w:val="left"/>
+      <w:pPr>
+        <w:tabs>
+          <w:tab w:val="num" w:pos="3600"/>
+        </w:tabs>
+        <w:ind w:left="3600" w:hanging="360"/>
+      </w:pPr>
+    </w:lvl>
+    <w:lvl w:ilvl="5" w:tentative="1">
+      <w:start w:val="1"/>
+      <w:numFmt w:val="decimal"/>
+      <w:lvlText w:val="%6."/>
+      <w:lvlJc w:val="left"/>
+      <w:pPr>
+        <w:tabs>
+          <w:tab w:val="num" w:pos="4320"/>
+        </w:tabs>
+        <w:ind w:left="4320" w:hanging="360"/>
+      </w:pPr>
+    </w:lvl>
+    <w:lvl w:ilvl="6" w:tentative="1">
+      <w:start w:val="1"/>
+      <w:numFmt w:val="decimal"/>
+      <w:lvlText w:val="%7."/>
+      <w:lvlJc w:val="left"/>
+      <w:pPr>
+        <w:tabs>
+          <w:tab w:val="num" w:pos="5040"/>
+        </w:tabs>
+        <w:ind w:left="5040" w:hanging="360"/>
+      </w:pPr>
+    </w:lvl>
+    <w:lvl w:ilvl="7" w:tentative="1">
+      <w:start w:val="1"/>
+      <w:numFmt w:val="decimal"/>
+      <w:lvlText w:val="%8."/>
+      <w:lvlJc w:val="left"/>
+      <w:pPr>
+        <w:tabs>
+          <w:tab w:val="num" w:pos="5760"/>
+        </w:tabs>
+        <w:ind w:left="5760" w:hanging="360"/>
+      </w:pPr>
+    </w:lvl>
+    <w:lvl w:ilvl="8" w:tentative="1">
+      <w:start w:val="1"/>
+      <w:numFmt w:val="decimal"/>
+      <w:lvlText w:val="%9."/>
+      <w:lvlJc w:val="left"/>
+      <w:pPr>
+        <w:tabs>
+          <w:tab w:val="num" w:pos="6480"/>
+        </w:tabs>
+        <w:ind w:left="6480" w:hanging="360"/>
+      </w:pPr>
+    </w:lvl>
+  </w:abstractNum>
+  <w:abstractNum w:abstractNumId="6" w15:restartNumberingAfterBreak="0">
     <w:nsid w:val="79CB2C9E"/>
     <w:multiLevelType w:val="hybridMultilevel"/>
     <w:tmpl w:val="D29054F2"/>
@@ -2964,20 +3821,142 @@
       </w:rPr>
     </w:lvl>
   </w:abstractNum>
+  <w:abstractNum w:abstractNumId="7" w15:restartNumberingAfterBreak="0">
+    <w:nsid w:val="7EDC0168"/>
+    <w:multiLevelType w:val="hybridMultilevel"/>
+    <w:tmpl w:val="8AC2CC12"/>
+    <w:lvl w:ilvl="0" w:tplc="300A0001">
+      <w:start w:val="1"/>
+      <w:numFmt w:val="bullet"/>
+      <w:lvlText w:val=""/>
+      <w:lvlJc w:val="left"/>
+      <w:pPr>
+        <w:ind w:left="720" w:hanging="360"/>
+      </w:pPr>
+      <w:rPr>
+        <w:rFonts w:ascii="Symbol" w:hAnsi="Symbol" w:hint="default"/>
+      </w:rPr>
+    </w:lvl>
+    <w:lvl w:ilvl="1" w:tplc="300A0003" w:tentative="1">
+      <w:start w:val="1"/>
+      <w:numFmt w:val="bullet"/>
+      <w:lvlText w:val="o"/>
+      <w:lvlJc w:val="left"/>
+      <w:pPr>
+        <w:ind w:left="1440" w:hanging="360"/>
+      </w:pPr>
+      <w:rPr>
+        <w:rFonts w:ascii="Courier New" w:hAnsi="Courier New" w:cs="Courier New" w:hint="default"/>
+      </w:rPr>
+    </w:lvl>
+    <w:lvl w:ilvl="2" w:tplc="300A0005" w:tentative="1">
+      <w:start w:val="1"/>
+      <w:numFmt w:val="bullet"/>
+      <w:lvlText w:val=""/>
+      <w:lvlJc w:val="left"/>
+      <w:pPr>
+        <w:ind w:left="2160" w:hanging="360"/>
+      </w:pPr>
+      <w:rPr>
+        <w:rFonts w:ascii="Wingdings" w:hAnsi="Wingdings" w:hint="default"/>
+      </w:rPr>
+    </w:lvl>
+    <w:lvl w:ilvl="3" w:tplc="300A0001" w:tentative="1">
+      <w:start w:val="1"/>
+      <w:numFmt w:val="bullet"/>
+      <w:lvlText w:val=""/>
+      <w:lvlJc w:val="left"/>
+      <w:pPr>
+        <w:ind w:left="2880" w:hanging="360"/>
+      </w:pPr>
+      <w:rPr>
+        <w:rFonts w:ascii="Symbol" w:hAnsi="Symbol" w:hint="default"/>
+      </w:rPr>
+    </w:lvl>
+    <w:lvl w:ilvl="4" w:tplc="300A0003" w:tentative="1">
+      <w:start w:val="1"/>
+      <w:numFmt w:val="bullet"/>
+      <w:lvlText w:val="o"/>
+      <w:lvlJc w:val="left"/>
+      <w:pPr>
+        <w:ind w:left="3600" w:hanging="360"/>
+      </w:pPr>
+      <w:rPr>
+        <w:rFonts w:ascii="Courier New" w:hAnsi="Courier New" w:cs="Courier New" w:hint="default"/>
+      </w:rPr>
+    </w:lvl>
+    <w:lvl w:ilvl="5" w:tplc="300A0005" w:tentative="1">
+      <w:start w:val="1"/>
+      <w:numFmt w:val="bullet"/>
+      <w:lvlText w:val=""/>
+      <w:lvlJc w:val="left"/>
+      <w:pPr>
+        <w:ind w:left="4320" w:hanging="360"/>
+      </w:pPr>
+      <w:rPr>
+        <w:rFonts w:ascii="Wingdings" w:hAnsi="Wingdings" w:hint="default"/>
+      </w:rPr>
+    </w:lvl>
+    <w:lvl w:ilvl="6" w:tplc="300A0001" w:tentative="1">
+      <w:start w:val="1"/>
+      <w:numFmt w:val="bullet"/>
+      <w:lvlText w:val=""/>
+      <w:lvlJc w:val="left"/>
+      <w:pPr>
+        <w:ind w:left="5040" w:hanging="360"/>
+      </w:pPr>
+      <w:rPr>
+        <w:rFonts w:ascii="Symbol" w:hAnsi="Symbol" w:hint="default"/>
+      </w:rPr>
+    </w:lvl>
+    <w:lvl w:ilvl="7" w:tplc="300A0003" w:tentative="1">
+      <w:start w:val="1"/>
+      <w:numFmt w:val="bullet"/>
+      <w:lvlText w:val="o"/>
+      <w:lvlJc w:val="left"/>
+      <w:pPr>
+        <w:ind w:left="5760" w:hanging="360"/>
+      </w:pPr>
+      <w:rPr>
+        <w:rFonts w:ascii="Courier New" w:hAnsi="Courier New" w:cs="Courier New" w:hint="default"/>
+      </w:rPr>
+    </w:lvl>
+    <w:lvl w:ilvl="8" w:tplc="300A0005" w:tentative="1">
+      <w:start w:val="1"/>
+      <w:numFmt w:val="bullet"/>
+      <w:lvlText w:val=""/>
+      <w:lvlJc w:val="left"/>
+      <w:pPr>
+        <w:ind w:left="6480" w:hanging="360"/>
+      </w:pPr>
+      <w:rPr>
+        <w:rFonts w:ascii="Wingdings" w:hAnsi="Wingdings" w:hint="default"/>
+      </w:rPr>
+    </w:lvl>
+  </w:abstractNum>
   <w:num w:numId="1" w16cid:durableId="2045446713">
-    <w:abstractNumId w:val="3"/>
+    <w:abstractNumId w:val="4"/>
   </w:num>
   <w:num w:numId="2" w16cid:durableId="1740399088">
     <w:abstractNumId w:val="1"/>
   </w:num>
   <w:num w:numId="3" w16cid:durableId="247887861">
-    <w:abstractNumId w:val="2"/>
+    <w:abstractNumId w:val="3"/>
   </w:num>
   <w:num w:numId="4" w16cid:durableId="1158764944">
-    <w:abstractNumId w:val="4"/>
+    <w:abstractNumId w:val="6"/>
   </w:num>
   <w:num w:numId="5" w16cid:durableId="839738468">
     <w:abstractNumId w:val="0"/>
+  </w:num>
+  <w:num w:numId="6" w16cid:durableId="1162351019">
+    <w:abstractNumId w:val="2"/>
+  </w:num>
+  <w:num w:numId="7" w16cid:durableId="1345592863">
+    <w:abstractNumId w:val="5"/>
+  </w:num>
+  <w:num w:numId="8" w16cid:durableId="1774746818">
+    <w:abstractNumId w:val="7"/>
   </w:num>
 </w:numbering>
 </file>
@@ -3381,10 +4360,31 @@
     <w:name w:val="Normal"/>
     <w:qFormat/>
   </w:style>
+  <w:style w:type="paragraph" w:styleId="Ttulo1">
+    <w:name w:val="heading 1"/>
+    <w:basedOn w:val="Normal"/>
+    <w:next w:val="Normal"/>
+    <w:link w:val="Ttulo1Car"/>
+    <w:uiPriority w:val="9"/>
+    <w:qFormat/>
+    <w:rsid w:val="006248F8"/>
+    <w:pPr>
+      <w:keepNext/>
+      <w:keepLines/>
+      <w:spacing w:before="240" w:after="0"/>
+      <w:outlineLvl w:val="0"/>
+    </w:pPr>
+    <w:rPr>
+      <w:rFonts w:asciiTheme="majorHAnsi" w:eastAsiaTheme="majorEastAsia" w:hAnsiTheme="majorHAnsi" w:cstheme="majorBidi"/>
+      <w:color w:val="2F5496" w:themeColor="accent1" w:themeShade="BF"/>
+      <w:sz w:val="32"/>
+      <w:szCs w:val="32"/>
+      <w:lang w:val="es-EC" w:eastAsia="es-EC"/>
+    </w:rPr>
+  </w:style>
   <w:style w:type="character" w:default="1" w:styleId="Fuentedeprrafopredeter">
     <w:name w:val="Default Paragraph Font"/>
     <w:uiPriority w:val="1"/>
-    <w:semiHidden/>
     <w:unhideWhenUsed/>
   </w:style>
   <w:style w:type="table" w:default="1" w:styleId="Tablanormal">
@@ -3520,6 +4520,39 @@
       <w:szCs w:val="24"/>
       <w:lang w:val="es-EC" w:eastAsia="es-ES_tradnl"/>
     </w:rPr>
+  </w:style>
+  <w:style w:type="character" w:styleId="Textoennegrita">
+    <w:name w:val="Strong"/>
+    <w:basedOn w:val="Fuentedeprrafopredeter"/>
+    <w:uiPriority w:val="22"/>
+    <w:qFormat/>
+    <w:rsid w:val="00A82336"/>
+    <w:rPr>
+      <w:b/>
+      <w:bCs/>
+    </w:rPr>
+  </w:style>
+  <w:style w:type="character" w:customStyle="1" w:styleId="Ttulo1Car">
+    <w:name w:val="Título 1 Car"/>
+    <w:basedOn w:val="Fuentedeprrafopredeter"/>
+    <w:link w:val="Ttulo1"/>
+    <w:uiPriority w:val="9"/>
+    <w:rsid w:val="006248F8"/>
+    <w:rPr>
+      <w:rFonts w:asciiTheme="majorHAnsi" w:eastAsiaTheme="majorEastAsia" w:hAnsiTheme="majorHAnsi" w:cstheme="majorBidi"/>
+      <w:color w:val="2F5496" w:themeColor="accent1" w:themeShade="BF"/>
+      <w:sz w:val="32"/>
+      <w:szCs w:val="32"/>
+      <w:lang w:val="es-EC" w:eastAsia="es-EC"/>
+    </w:rPr>
+  </w:style>
+  <w:style w:type="paragraph" w:styleId="Bibliografa">
+    <w:name w:val="Bibliography"/>
+    <w:basedOn w:val="Normal"/>
+    <w:next w:val="Normal"/>
+    <w:uiPriority w:val="37"/>
+    <w:unhideWhenUsed/>
+    <w:rsid w:val="006248F8"/>
   </w:style>
 </w:styles>
 </file>
@@ -4058,7 +5091,28 @@
 </file>
 
 <file path=customXml/item4.xml><?xml version="1.0" encoding="utf-8"?>
-<b:Sources xmlns:b="http://schemas.openxmlformats.org/officeDocument/2006/bibliography" xmlns="http://schemas.openxmlformats.org/officeDocument/2006/bibliography" SelectedStyle="\APASixthEditionOfficeOnline.xsl" StyleName="APA" Version="6"/>
+<b:Sources xmlns:b="http://schemas.openxmlformats.org/officeDocument/2006/bibliography" xmlns="http://schemas.openxmlformats.org/officeDocument/2006/bibliography" SelectedStyle="\APASixthEditionOfficeOnline.xsl" StyleName="APA" Version="6">
+  <b:Source>
+    <b:Tag>Car08</b:Tag>
+    <b:SourceType>DocumentFromInternetSite</b:SourceType>
+    <b:Guid>{5D18B950-39C6-4827-BD3C-7349B53C9D09}</b:Guid>
+    <b:Author>
+      <b:Author>
+        <b:NameList>
+          <b:Person>
+            <b:Last>Carvalho</b:Last>
+            <b:First>Bruno</b:First>
+            <b:Middle>Miguel Pacheco Saraiva de</b:Middle>
+          </b:Person>
+        </b:NameList>
+      </b:Author>
+    </b:Author>
+    <b:Title>Universidad de Coimbra</b:Title>
+    <b:Year>2008</b:Year>
+    <b:URL>https://student.dei.uc.pt/~brunomig/cp/Artigo.pdf</b:URL>
+    <b:RefOrder>1</b:RefOrder>
+  </b:Source>
+</b:Sources>
 </file>
 
 <file path=customXml/itemProps1.xml><?xml version="1.0" encoding="utf-8"?>
@@ -4099,7 +5153,7 @@
 </file>
 
 <file path=customXml/itemProps4.xml><?xml version="1.0" encoding="utf-8"?>
-<ds:datastoreItem xmlns:ds="http://schemas.openxmlformats.org/officeDocument/2006/customXml" ds:itemID="{490833D1-C617-478E-8896-ED586BA7A6FC}">
+<ds:datastoreItem xmlns:ds="http://schemas.openxmlformats.org/officeDocument/2006/customXml" ds:itemID="{51DE1A2E-BBBE-497C-B769-DE4AEC62A815}">
   <ds:schemaRefs>
     <ds:schemaRef ds:uri="http://schemas.openxmlformats.org/officeDocument/2006/bibliography"/>
   </ds:schemaRefs>

--- a/Documentos/Particles-tecnologia.docx
+++ b/Documentos/Particles-tecnologia.docx
@@ -4,6 +4,12 @@
   <w:body>
     <w:p>
       <w:pPr>
+        <w:spacing w:line="480" w:lineRule="auto"/>
+        <w:rPr>
+          <w:rFonts w:ascii="Times New Roman" w:hAnsi="Times New Roman" w:cs="Times New Roman"/>
+          <w:sz w:val="24"/>
+          <w:szCs w:val="24"/>
+        </w:rPr>
         <w:sectPr>
           <w:footerReference w:type="default" r:id="rId11"/>
           <w:pgSz w:w="12240" w:h="15840"/>
@@ -20,716 +26,1340 @@
       </w:pPr>
       <w:r>
         <w:rPr>
+          <w:rFonts w:ascii="Times New Roman" w:hAnsi="Times New Roman" w:cs="Times New Roman"/>
           <w:noProof/>
-        </w:rPr>
-        <mc:AlternateContent>
-          <mc:Choice Requires="wpg">
-            <w:drawing>
-              <wp:anchor distT="0" distB="0" distL="114300" distR="114300" simplePos="0" relativeHeight="251667456" behindDoc="0" locked="0" layoutInCell="1" allowOverlap="1" wp14:anchorId="49765C23" wp14:editId="0F801F1F">
-                <wp:simplePos x="0" y="0"/>
-                <wp:positionH relativeFrom="column">
-                  <wp:posOffset>-1080135</wp:posOffset>
-                </wp:positionH>
-                <wp:positionV relativeFrom="paragraph">
-                  <wp:posOffset>-935421</wp:posOffset>
-                </wp:positionV>
-                <wp:extent cx="8344271" cy="10116185"/>
-                <wp:effectExtent l="0" t="0" r="0" b="0"/>
-                <wp:wrapNone/>
-                <wp:docPr id="1668223604" name="Grupo 1"/>
-                <wp:cNvGraphicFramePr/>
-                <a:graphic xmlns:a="http://schemas.openxmlformats.org/drawingml/2006/main">
-                  <a:graphicData uri="http://schemas.microsoft.com/office/word/2010/wordprocessingGroup">
-                    <wpg:wgp>
-                      <wpg:cNvGrpSpPr/>
-                      <wpg:grpSpPr>
-                        <a:xfrm>
-                          <a:off x="0" y="0"/>
-                          <a:ext cx="8344271" cy="10116185"/>
-                          <a:chOff x="0" y="0"/>
-                          <a:chExt cx="8344271" cy="10116185"/>
-                        </a:xfrm>
-                      </wpg:grpSpPr>
-                      <pic:pic xmlns:pic="http://schemas.openxmlformats.org/drawingml/2006/picture">
-                        <pic:nvPicPr>
-                          <pic:cNvPr id="5" name="Imagen 5"/>
-                          <pic:cNvPicPr>
-                            <a:picLocks noChangeAspect="1"/>
-                          </pic:cNvPicPr>
-                        </pic:nvPicPr>
-                        <pic:blipFill>
-                          <a:blip r:embed="rId12">
-                            <a:extLst>
-                              <a:ext uri="{28A0092B-C50C-407E-A947-70E740481C1C}">
-                                <a14:useLocalDpi xmlns:a14="http://schemas.microsoft.com/office/drawing/2010/main" val="0"/>
-                              </a:ext>
-                            </a:extLst>
-                          </a:blip>
-                          <a:stretch>
-                            <a:fillRect/>
-                          </a:stretch>
-                        </pic:blipFill>
-                        <pic:spPr bwMode="auto">
-                          <a:xfrm>
-                            <a:off x="0" y="0"/>
-                            <a:ext cx="7781925" cy="10116185"/>
-                          </a:xfrm>
-                          <a:prstGeom prst="rect">
-                            <a:avLst/>
-                          </a:prstGeom>
-                          <a:noFill/>
-                          <a:ln>
-                            <a:noFill/>
-                          </a:ln>
-                        </pic:spPr>
-                      </pic:pic>
-                      <pic:pic xmlns:pic="http://schemas.openxmlformats.org/drawingml/2006/picture">
-                        <pic:nvPicPr>
-                          <pic:cNvPr id="1077384871" name="Imagen 1" descr="Interfaz de usuario gráfica, Texto&#10;&#10;Descripción generada automáticamente"/>
-                          <pic:cNvPicPr>
-                            <a:picLocks noChangeAspect="1"/>
-                          </pic:cNvPicPr>
-                        </pic:nvPicPr>
-                        <pic:blipFill>
-                          <a:blip r:embed="rId13">
-                            <a:extLst>
-                              <a:ext uri="{28A0092B-C50C-407E-A947-70E740481C1C}">
-                                <a14:useLocalDpi xmlns:a14="http://schemas.microsoft.com/office/drawing/2010/main" val="0"/>
-                              </a:ext>
-                            </a:extLst>
-                          </a:blip>
-                          <a:stretch>
-                            <a:fillRect/>
-                          </a:stretch>
-                        </pic:blipFill>
-                        <pic:spPr>
-                          <a:xfrm>
-                            <a:off x="394745" y="8880351"/>
-                            <a:ext cx="4318000" cy="809625"/>
-                          </a:xfrm>
-                          <a:prstGeom prst="rect">
-                            <a:avLst/>
-                          </a:prstGeom>
-                        </pic:spPr>
-                      </pic:pic>
-                      <wps:wsp>
-                        <wps:cNvPr id="516317300" name="Cuadro de texto 2"/>
-                        <wps:cNvSpPr txBox="1"/>
-                        <wps:spPr>
-                          <a:xfrm>
-                            <a:off x="361098" y="2384301"/>
-                            <a:ext cx="4895850" cy="3676650"/>
-                          </a:xfrm>
-                          <a:prstGeom prst="rect">
-                            <a:avLst/>
-                          </a:prstGeom>
-                          <a:noFill/>
-                          <a:ln w="6350">
-                            <a:noFill/>
-                          </a:ln>
-                        </wps:spPr>
-                        <wps:txbx>
-                          <w:txbxContent>
-                            <w:p>
-                              <w:pPr>
-                                <w:rPr>
-                                  <w:b/>
-                                  <w:bCs/>
-                                  <w:i/>
-                                  <w:iCs/>
-                                  <w:color w:val="FFFFFF" w:themeColor="background1"/>
-                                  <w:sz w:val="96"/>
-                                  <w:szCs w:val="96"/>
-                                  <w:lang w:val="en-US"/>
-                                </w:rPr>
-                              </w:pPr>
-                              <w:r>
-                                <w:rPr>
-                                  <w:b/>
-                                  <w:bCs/>
-                                  <w:i/>
-                                  <w:iCs/>
-                                  <w:color w:val="FFFFFF" w:themeColor="background1"/>
-                                  <w:sz w:val="96"/>
-                                  <w:szCs w:val="96"/>
-                                  <w:lang w:val="en-US"/>
-                                </w:rPr>
-                                <w:t>PROYECTO DE CALCULO VECTORIAL</w:t>
-                              </w:r>
-                            </w:p>
-                          </w:txbxContent>
-                        </wps:txbx>
-                        <wps:bodyPr rot="0" spcFirstLastPara="0" vertOverflow="overflow" horzOverflow="overflow" vert="horz" wrap="square" lIns="91440" tIns="45720" rIns="91440" bIns="45720" numCol="1" spcCol="0" rtlCol="0" fromWordArt="0" anchor="t" anchorCtr="0" forceAA="0" compatLnSpc="1">
-                          <a:prstTxWarp prst="textNoShape">
-                            <a:avLst/>
-                          </a:prstTxWarp>
-                          <a:noAutofit/>
-                        </wps:bodyPr>
-                      </wps:wsp>
-                      <wps:wsp>
-                        <wps:cNvPr id="280221358" name="Cuadro de texto 3"/>
-                        <wps:cNvSpPr txBox="1"/>
-                        <wps:spPr>
-                          <a:xfrm>
-                            <a:off x="4886696" y="7599438"/>
-                            <a:ext cx="3457575" cy="2266950"/>
-                          </a:xfrm>
-                          <a:prstGeom prst="rect">
-                            <a:avLst/>
-                          </a:prstGeom>
-                          <a:noFill/>
-                          <a:ln w="6350">
-                            <a:noFill/>
-                          </a:ln>
-                        </wps:spPr>
-                        <wps:txbx>
-                          <w:txbxContent>
-                            <w:p>
-                              <w:pPr>
-                                <w:rPr>
-                                  <w:i/>
-                                  <w:iCs/>
-                                  <w:color w:val="FFFFFF" w:themeColor="background1"/>
-                                  <w:sz w:val="44"/>
-                                  <w:szCs w:val="44"/>
-                                  <w:u w:val="single"/>
-                                  <w:lang w:val="es-419"/>
-                                </w:rPr>
-                              </w:pPr>
-                              <w:r>
-                                <w:rPr>
-                                  <w:i/>
-                                  <w:iCs/>
-                                  <w:color w:val="FFFFFF" w:themeColor="background1"/>
-                                  <w:sz w:val="44"/>
-                                  <w:szCs w:val="44"/>
-                                  <w:u w:val="single"/>
-                                  <w:lang w:val="es-EC"/>
-                                </w:rPr>
-                                <w:t>Integrante</w:t>
-                              </w:r>
-                              <w:r>
-                                <w:rPr>
-                                  <w:i/>
-                                  <w:iCs/>
-                                  <w:color w:val="FFFFFF" w:themeColor="background1"/>
-                                  <w:sz w:val="44"/>
-                                  <w:szCs w:val="44"/>
-                                  <w:u w:val="single"/>
-                                  <w:lang w:val="es-419"/>
-                                </w:rPr>
-                                <w:t>s:</w:t>
-                              </w:r>
-                            </w:p>
-                            <w:p>
-                              <w:pPr>
-                                <w:pStyle w:val="Prrafodelista"/>
-                                <w:numPr>
-                                  <w:ilvl w:val="0"/>
-                                  <w:numId w:val="1"/>
-                                </w:numPr>
-                                <w:rPr>
-                                  <w:i/>
-                                  <w:iCs/>
-                                  <w:color w:val="FFFFFF" w:themeColor="background1"/>
-                                  <w:sz w:val="44"/>
-                                  <w:szCs w:val="44"/>
-                                  <w:lang w:val="es-419"/>
-                                </w:rPr>
-                              </w:pPr>
-                              <w:r>
-                                <w:rPr>
-                                  <w:i/>
-                                  <w:iCs/>
-                                  <w:color w:val="FFFFFF" w:themeColor="background1"/>
-                                  <w:sz w:val="44"/>
-                                  <w:szCs w:val="44"/>
-                                  <w:lang w:val="es-419"/>
-                                </w:rPr>
-                                <w:t xml:space="preserve"> </w:t>
-                              </w:r>
-                              <w:r>
-                                <w:rPr>
-                                  <w:i/>
-                                  <w:iCs/>
-                                  <w:color w:val="FFFFFF" w:themeColor="background1"/>
-                                  <w:sz w:val="44"/>
-                                  <w:szCs w:val="44"/>
-                                  <w:lang w:val="es-419"/>
-                                </w:rPr>
-                                <w:t>David Sumba</w:t>
-                              </w:r>
-                            </w:p>
-                            <w:p>
-                              <w:pPr>
-                                <w:pStyle w:val="Prrafodelista"/>
-                                <w:numPr>
-                                  <w:ilvl w:val="0"/>
-                                  <w:numId w:val="1"/>
-                                </w:numPr>
-                                <w:rPr>
-                                  <w:i/>
-                                  <w:iCs/>
-                                  <w:color w:val="FFFFFF" w:themeColor="background1"/>
-                                  <w:sz w:val="44"/>
-                                  <w:szCs w:val="44"/>
-                                  <w:lang w:val="es-419"/>
-                                </w:rPr>
-                              </w:pPr>
-                              <w:r>
-                                <w:rPr>
-                                  <w:i/>
-                                  <w:iCs/>
-                                  <w:color w:val="FFFFFF" w:themeColor="background1"/>
-                                  <w:sz w:val="44"/>
-                                  <w:szCs w:val="44"/>
-                                  <w:lang w:val="es-419"/>
-                                </w:rPr>
-                                <w:t xml:space="preserve"> </w:t>
-                              </w:r>
-                              <w:r>
-                                <w:rPr>
-                                  <w:i/>
-                                  <w:iCs/>
-                                  <w:color w:val="FFFFFF" w:themeColor="background1"/>
-                                  <w:sz w:val="44"/>
-                                  <w:szCs w:val="44"/>
-                                  <w:lang w:val="es-419"/>
-                                </w:rPr>
-                                <w:t>Angelo Zurita</w:t>
-                              </w:r>
-                            </w:p>
-                            <w:p>
-                              <w:pPr>
-                                <w:pStyle w:val="Prrafodelista"/>
-                                <w:numPr>
-                                  <w:ilvl w:val="0"/>
-                                  <w:numId w:val="1"/>
-                                </w:numPr>
-                                <w:rPr>
-                                  <w:i/>
-                                  <w:iCs/>
-                                  <w:color w:val="FFFFFF" w:themeColor="background1"/>
-                                  <w:sz w:val="44"/>
-                                  <w:szCs w:val="44"/>
-                                  <w:lang w:val="es-419"/>
-                                </w:rPr>
-                              </w:pPr>
-                              <w:r>
-                                <w:rPr>
-                                  <w:i/>
-                                  <w:iCs/>
-                                  <w:color w:val="FFFFFF" w:themeColor="background1"/>
-                                  <w:sz w:val="44"/>
-                                  <w:szCs w:val="44"/>
-                                  <w:lang w:val="es-419"/>
-                                </w:rPr>
-                                <w:t xml:space="preserve"> Gabriel Delgado</w:t>
-                              </w:r>
-                            </w:p>
-                            <w:p>
-                              <w:pPr>
-                                <w:pStyle w:val="Prrafodelista"/>
-                                <w:numPr>
-                                  <w:ilvl w:val="0"/>
-                                  <w:numId w:val="1"/>
-                                </w:numPr>
-                                <w:rPr>
-                                  <w:i/>
-                                  <w:iCs/>
-                                  <w:color w:val="FFFFFF" w:themeColor="background1"/>
-                                  <w:sz w:val="44"/>
-                                  <w:szCs w:val="44"/>
-                                  <w:lang w:val="es-419"/>
-                                </w:rPr>
-                              </w:pPr>
-                              <w:r>
-                                <w:rPr>
-                                  <w:i/>
-                                  <w:iCs/>
-                                  <w:color w:val="FFFFFF" w:themeColor="background1"/>
-                                  <w:sz w:val="44"/>
-                                  <w:szCs w:val="44"/>
-                                  <w:lang w:val="es-419"/>
-                                </w:rPr>
-                                <w:t xml:space="preserve">Luis Romero </w:t>
-                              </w:r>
-                            </w:p>
-                          </w:txbxContent>
-                        </wps:txbx>
-                        <wps:bodyPr rot="0" spcFirstLastPara="0" vertOverflow="overflow" horzOverflow="overflow" vert="horz" wrap="square" lIns="91440" tIns="45720" rIns="91440" bIns="45720" numCol="1" spcCol="0" rtlCol="0" fromWordArt="0" anchor="t" anchorCtr="0" forceAA="0" compatLnSpc="1">
-                          <a:prstTxWarp prst="textNoShape">
-                            <a:avLst/>
-                          </a:prstTxWarp>
-                          <a:noAutofit/>
-                        </wps:bodyPr>
-                      </wps:wsp>
-                      <wps:wsp>
-                        <wps:cNvPr id="1574950332" name="Cuadro de texto 5"/>
-                        <wps:cNvSpPr txBox="1"/>
-                        <wps:spPr>
-                          <a:xfrm>
-                            <a:off x="347242" y="5312889"/>
-                            <a:ext cx="4662505" cy="2609850"/>
-                          </a:xfrm>
-                          <a:prstGeom prst="rect">
-                            <a:avLst/>
-                          </a:prstGeom>
-                          <a:noFill/>
-                          <a:ln w="6350">
-                            <a:noFill/>
-                          </a:ln>
-                        </wps:spPr>
-                        <wps:txbx>
-                          <w:txbxContent>
-                            <w:p>
-                              <w:pPr>
-                                <w:rPr>
-                                  <w:b/>
-                                  <w:bCs/>
-                                  <w:i/>
-                                  <w:iCs/>
-                                  <w:color w:val="FFFFFF" w:themeColor="background1"/>
-                                  <w:sz w:val="48"/>
-                                  <w:szCs w:val="48"/>
-                                </w:rPr>
-                              </w:pPr>
-                              <w:r>
-                                <w:rPr>
-                                  <w:b/>
-                                  <w:bCs/>
-                                  <w:i/>
-                                  <w:iCs/>
-                                  <w:color w:val="FFFFFF" w:themeColor="background1"/>
-                                  <w:sz w:val="48"/>
-                                  <w:szCs w:val="48"/>
-                                </w:rPr>
-                                <w:t>Desarrollo de un programa ejecutable para optimizar el desplazamiento de los estudiantes en el horario de clases utilizando cálculo vectorial</w:t>
-                              </w:r>
-                            </w:p>
-                          </w:txbxContent>
-                        </wps:txbx>
-                        <wps:bodyPr rot="0" spcFirstLastPara="0" vertOverflow="overflow" horzOverflow="overflow" vert="horz" wrap="square" lIns="91440" tIns="45720" rIns="91440" bIns="45720" numCol="1" spcCol="0" rtlCol="0" fromWordArt="0" anchor="t" anchorCtr="0" forceAA="0" compatLnSpc="1">
-                          <a:prstTxWarp prst="textNoShape">
-                            <a:avLst/>
-                          </a:prstTxWarp>
-                          <a:noAutofit/>
-                        </wps:bodyPr>
-                      </wps:wsp>
-                    </wpg:wgp>
-                  </a:graphicData>
-                </a:graphic>
-                <wp14:sizeRelH relativeFrom="margin">
-                  <wp14:pctWidth>0</wp14:pctWidth>
-                </wp14:sizeRelH>
-              </wp:anchor>
-            </w:drawing>
-          </mc:Choice>
-          <mc:Fallback>
-            <w:pict>
-              <v:group w14:anchorId="49765C23" id="Grupo 1" o:spid="_x0000_s1026" style="position:absolute;margin-left:-85.05pt;margin-top:-73.65pt;width:657.05pt;height:796.55pt;z-index:251667456;mso-width-relative:margin" coordsize="83442,101161" o:gfxdata="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">
-                <v:shapetype id="_x0000_t75" coordsize="21600,21600" o:spt="75" o:preferrelative="t" path="m@4@5l@4@11@9@11@9@5xe" filled="f" stroked="f">
-                  <v:stroke joinstyle="miter"/>
-                  <v:formulas>
-                    <v:f eqn="if lineDrawn pixelLineWidth 0"/>
-                    <v:f eqn="sum @0 1 0"/>
-                    <v:f eqn="sum 0 0 @1"/>
-                    <v:f eqn="prod @2 1 2"/>
-                    <v:f eqn="prod @3 21600 pixelWidth"/>
-                    <v:f eqn="prod @3 21600 pixelHeight"/>
-                    <v:f eqn="sum @0 0 1"/>
-                    <v:f eqn="prod @6 1 2"/>
-                    <v:f eqn="prod @7 21600 pixelWidth"/>
-                    <v:f eqn="sum @8 21600 0"/>
-                    <v:f eqn="prod @7 21600 pixelHeight"/>
-                    <v:f eqn="sum @10 21600 0"/>
-                  </v:formulas>
-                  <v:path o:extrusionok="f" gradientshapeok="t" o:connecttype="rect"/>
-                  <o:lock v:ext="edit" aspectratio="t"/>
-                </v:shapetype>
-                <v:shape id="Imagen 5" o:spid="_x0000_s1027" type="#_x0000_t75" style="position:absolute;width:77819;height:101161;visibility:visible;mso-wrap-style:square" o:gfxdata="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">
-                  <v:imagedata r:id="rId14" o:title=""/>
-                </v:shape>
-                <v:shape id="Imagen 1" o:spid="_x0000_s1028" type="#_x0000_t75" alt="Interfaz de usuario gráfica, Texto&#10;&#10;Descripción generada automáticamente" style="position:absolute;left:3947;top:88803;width:43180;height:8096;visibility:visible;mso-wrap-style:square" o:gfxdata="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">
-                  <v:imagedata r:id="rId15" o:title="Interfaz de usuario gráfica, Texto&#10;&#10;Descripción generada automáticamente"/>
-                </v:shape>
-                <v:shapetype id="_x0000_t202" coordsize="21600,21600" o:spt="202" path="m,l,21600r21600,l21600,xe">
-                  <v:stroke joinstyle="miter"/>
-                  <v:path gradientshapeok="t" o:connecttype="rect"/>
-                </v:shapetype>
-                <v:shape id="Cuadro de texto 2" o:spid="_x0000_s1029" type="#_x0000_t202" style="position:absolute;left:3610;top:23843;width:48959;height:36766;visibility:visible;mso-wrap-style:square;v-text-anchor:top" o:gfxdata="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" filled="f" stroked="f" strokeweight=".5pt">
-                  <v:textbox>
-                    <w:txbxContent>
-                      <w:p>
-                        <w:pPr>
-                          <w:rPr>
-                            <w:b/>
-                            <w:bCs/>
-                            <w:i/>
-                            <w:iCs/>
-                            <w:color w:val="FFFFFF" w:themeColor="background1"/>
-                            <w:sz w:val="96"/>
-                            <w:szCs w:val="96"/>
-                            <w:lang w:val="en-US"/>
-                          </w:rPr>
-                        </w:pPr>
-                        <w:r>
-                          <w:rPr>
-                            <w:b/>
-                            <w:bCs/>
-                            <w:i/>
-                            <w:iCs/>
-                            <w:color w:val="FFFFFF" w:themeColor="background1"/>
-                            <w:sz w:val="96"/>
-                            <w:szCs w:val="96"/>
-                            <w:lang w:val="en-US"/>
-                          </w:rPr>
-                          <w:t>PROYECTO DE CALCULO VECTORIAL</w:t>
-                        </w:r>
-                      </w:p>
-                    </w:txbxContent>
-                  </v:textbox>
-                </v:shape>
-                <v:shape id="Cuadro de texto 3" o:spid="_x0000_s1030" type="#_x0000_t202" style="position:absolute;left:48866;top:75994;width:34576;height:22669;visibility:visible;mso-wrap-style:square;v-text-anchor:top" o:gfxdata="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" filled="f" stroked="f" strokeweight=".5pt">
-                  <v:textbox>
-                    <w:txbxContent>
-                      <w:p>
-                        <w:pPr>
-                          <w:rPr>
-                            <w:i/>
-                            <w:iCs/>
-                            <w:color w:val="FFFFFF" w:themeColor="background1"/>
-                            <w:sz w:val="44"/>
-                            <w:szCs w:val="44"/>
-                            <w:u w:val="single"/>
-                            <w:lang w:val="es-419"/>
-                          </w:rPr>
-                        </w:pPr>
-                        <w:r>
-                          <w:rPr>
-                            <w:i/>
-                            <w:iCs/>
-                            <w:color w:val="FFFFFF" w:themeColor="background1"/>
-                            <w:sz w:val="44"/>
-                            <w:szCs w:val="44"/>
-                            <w:u w:val="single"/>
-                            <w:lang w:val="es-EC"/>
-                          </w:rPr>
-                          <w:t>Integrante</w:t>
-                        </w:r>
-                        <w:r>
-                          <w:rPr>
-                            <w:i/>
-                            <w:iCs/>
-                            <w:color w:val="FFFFFF" w:themeColor="background1"/>
-                            <w:sz w:val="44"/>
-                            <w:szCs w:val="44"/>
-                            <w:u w:val="single"/>
-                            <w:lang w:val="es-419"/>
-                          </w:rPr>
-                          <w:t>s:</w:t>
-                        </w:r>
-                      </w:p>
-                      <w:p>
-                        <w:pPr>
-                          <w:pStyle w:val="Prrafodelista"/>
-                          <w:numPr>
-                            <w:ilvl w:val="0"/>
-                            <w:numId w:val="1"/>
-                          </w:numPr>
-                          <w:rPr>
-                            <w:i/>
-                            <w:iCs/>
-                            <w:color w:val="FFFFFF" w:themeColor="background1"/>
-                            <w:sz w:val="44"/>
-                            <w:szCs w:val="44"/>
-                            <w:lang w:val="es-419"/>
-                          </w:rPr>
-                        </w:pPr>
-                        <w:r>
-                          <w:rPr>
-                            <w:i/>
-                            <w:iCs/>
-                            <w:color w:val="FFFFFF" w:themeColor="background1"/>
-                            <w:sz w:val="44"/>
-                            <w:szCs w:val="44"/>
-                            <w:lang w:val="es-419"/>
-                          </w:rPr>
-                          <w:t xml:space="preserve"> </w:t>
-                        </w:r>
-                        <w:r>
-                          <w:rPr>
-                            <w:i/>
-                            <w:iCs/>
-                            <w:color w:val="FFFFFF" w:themeColor="background1"/>
-                            <w:sz w:val="44"/>
-                            <w:szCs w:val="44"/>
-                            <w:lang w:val="es-419"/>
-                          </w:rPr>
-                          <w:t>David Sumba</w:t>
-                        </w:r>
-                      </w:p>
-                      <w:p>
-                        <w:pPr>
-                          <w:pStyle w:val="Prrafodelista"/>
-                          <w:numPr>
-                            <w:ilvl w:val="0"/>
-                            <w:numId w:val="1"/>
-                          </w:numPr>
-                          <w:rPr>
-                            <w:i/>
-                            <w:iCs/>
-                            <w:color w:val="FFFFFF" w:themeColor="background1"/>
-                            <w:sz w:val="44"/>
-                            <w:szCs w:val="44"/>
-                            <w:lang w:val="es-419"/>
-                          </w:rPr>
-                        </w:pPr>
-                        <w:r>
-                          <w:rPr>
-                            <w:i/>
-                            <w:iCs/>
-                            <w:color w:val="FFFFFF" w:themeColor="background1"/>
-                            <w:sz w:val="44"/>
-                            <w:szCs w:val="44"/>
-                            <w:lang w:val="es-419"/>
-                          </w:rPr>
-                          <w:t xml:space="preserve"> </w:t>
-                        </w:r>
-                        <w:r>
-                          <w:rPr>
-                            <w:i/>
-                            <w:iCs/>
-                            <w:color w:val="FFFFFF" w:themeColor="background1"/>
-                            <w:sz w:val="44"/>
-                            <w:szCs w:val="44"/>
-                            <w:lang w:val="es-419"/>
-                          </w:rPr>
-                          <w:t>Angelo Zurita</w:t>
-                        </w:r>
-                      </w:p>
-                      <w:p>
-                        <w:pPr>
-                          <w:pStyle w:val="Prrafodelista"/>
-                          <w:numPr>
-                            <w:ilvl w:val="0"/>
-                            <w:numId w:val="1"/>
-                          </w:numPr>
-                          <w:rPr>
-                            <w:i/>
-                            <w:iCs/>
-                            <w:color w:val="FFFFFF" w:themeColor="background1"/>
-                            <w:sz w:val="44"/>
-                            <w:szCs w:val="44"/>
-                            <w:lang w:val="es-419"/>
-                          </w:rPr>
-                        </w:pPr>
-                        <w:r>
-                          <w:rPr>
-                            <w:i/>
-                            <w:iCs/>
-                            <w:color w:val="FFFFFF" w:themeColor="background1"/>
-                            <w:sz w:val="44"/>
-                            <w:szCs w:val="44"/>
-                            <w:lang w:val="es-419"/>
-                          </w:rPr>
-                          <w:t xml:space="preserve"> Gabriel Delgado</w:t>
-                        </w:r>
-                      </w:p>
-                      <w:p>
-                        <w:pPr>
-                          <w:pStyle w:val="Prrafodelista"/>
-                          <w:numPr>
-                            <w:ilvl w:val="0"/>
-                            <w:numId w:val="1"/>
-                          </w:numPr>
-                          <w:rPr>
-                            <w:i/>
-                            <w:iCs/>
-                            <w:color w:val="FFFFFF" w:themeColor="background1"/>
-                            <w:sz w:val="44"/>
-                            <w:szCs w:val="44"/>
-                            <w:lang w:val="es-419"/>
-                          </w:rPr>
-                        </w:pPr>
-                        <w:r>
-                          <w:rPr>
-                            <w:i/>
-                            <w:iCs/>
-                            <w:color w:val="FFFFFF" w:themeColor="background1"/>
-                            <w:sz w:val="44"/>
-                            <w:szCs w:val="44"/>
-                            <w:lang w:val="es-419"/>
-                          </w:rPr>
-                          <w:t xml:space="preserve">Luis Romero </w:t>
-                        </w:r>
-                      </w:p>
-                    </w:txbxContent>
-                  </v:textbox>
-                </v:shape>
-                <v:shape id="Cuadro de texto 5" o:spid="_x0000_s1031" type="#_x0000_t202" style="position:absolute;left:3472;top:53128;width:46625;height:26099;visibility:visible;mso-wrap-style:square;v-text-anchor:top" o:gfxdata="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" filled="f" stroked="f" strokeweight=".5pt">
-                  <v:textbox>
-                    <w:txbxContent>
-                      <w:p>
-                        <w:pPr>
-                          <w:rPr>
-                            <w:b/>
-                            <w:bCs/>
-                            <w:i/>
-                            <w:iCs/>
-                            <w:color w:val="FFFFFF" w:themeColor="background1"/>
-                            <w:sz w:val="48"/>
-                            <w:szCs w:val="48"/>
-                          </w:rPr>
-                        </w:pPr>
-                        <w:r>
-                          <w:rPr>
-                            <w:b/>
-                            <w:bCs/>
-                            <w:i/>
-                            <w:iCs/>
-                            <w:color w:val="FFFFFF" w:themeColor="background1"/>
-                            <w:sz w:val="48"/>
-                            <w:szCs w:val="48"/>
-                          </w:rPr>
-                          <w:t>Desarrollo de un programa ejecutable para optimizar el desplazamiento de los estudiantes en el horario de clases utilizando cálculo vectorial</w:t>
-                        </w:r>
-                      </w:p>
-                    </w:txbxContent>
-                  </v:textbox>
-                </v:shape>
-              </v:group>
-            </w:pict>
-          </mc:Fallback>
-        </mc:AlternateContent>
-      </w:r>
-    </w:p>
-    <w:p>
-      <w:r>
+          <w:sz w:val="24"/>
+          <w:szCs w:val="24"/>
+        </w:rPr>
+        <w:pict w14:anchorId="63BDE32A">
+          <v:group id="Grupo 1" o:spid="_x0000_s1026" style="position:absolute;margin-left:-85.05pt;margin-top:-73.65pt;width:657.05pt;height:796.55pt;z-index:251667456;mso-width-relative:margin" coordsize="83442,101161" o:gfxdata="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